--- a/TEORICA/Criando funções no Python.docx
+++ b/TEORICA/Criando funções no Python.docx
@@ -55,10 +55,8 @@
         </w:tabs>
         <w:spacing w:before="120" w:after="120" w:line="240" w:lineRule="auto"/>
         <w:rPr>
-          <w:rFonts w:ascii="Consolas" w:eastAsia="Times New Roman" w:hAnsi="Consolas" w:cs="Courier New"/>
-          <w:color w:val="FFFFFF"/>
-          <w:sz w:val="20"/>
-          <w:szCs w:val="20"/>
+          <w:rFonts w:asciiTheme="majorHAnsi" w:eastAsia="Times New Roman" w:hAnsiTheme="majorHAnsi" w:cstheme="majorHAnsi"/>
+          <w:color w:val="FFFFFF"/>
           <w:lang w:eastAsia="pt-BR"/>
         </w:rPr>
       </w:pPr>
@@ -66,10 +64,8 @@
       <w:proofErr w:type="spellStart"/>
       <w:r>
         <w:rPr>
-          <w:rFonts w:ascii="Consolas" w:eastAsia="Times New Roman" w:hAnsi="Consolas" w:cs="Courier New"/>
+          <w:rFonts w:asciiTheme="majorHAnsi" w:eastAsia="Times New Roman" w:hAnsiTheme="majorHAnsi" w:cstheme="majorHAnsi"/>
           <w:color w:val="D1949E"/>
-          <w:sz w:val="20"/>
-          <w:szCs w:val="20"/>
           <w:lang w:eastAsia="pt-BR"/>
         </w:rPr>
         <w:t>def</w:t>
@@ -77,10 +73,8 @@
       <w:proofErr w:type="spellEnd"/>
       <w:r>
         <w:rPr>
-          <w:rFonts w:ascii="Consolas" w:eastAsia="Times New Roman" w:hAnsi="Consolas" w:cs="Courier New"/>
-          <w:color w:val="FFFFFF"/>
-          <w:sz w:val="20"/>
-          <w:szCs w:val="20"/>
+          <w:rFonts w:asciiTheme="majorHAnsi" w:eastAsia="Times New Roman" w:hAnsiTheme="majorHAnsi" w:cstheme="majorHAnsi"/>
+          <w:color w:val="FFFFFF"/>
           <w:lang w:eastAsia="pt-BR"/>
         </w:rPr>
         <w:t xml:space="preserve"> </w:t>
@@ -88,10 +82,8 @@
       <w:proofErr w:type="spellStart"/>
       <w:r>
         <w:rPr>
-          <w:rFonts w:ascii="Consolas" w:eastAsia="Times New Roman" w:hAnsi="Consolas" w:cs="Courier New"/>
-          <w:color w:val="FFFFFF"/>
-          <w:sz w:val="20"/>
-          <w:szCs w:val="20"/>
+          <w:rFonts w:asciiTheme="majorHAnsi" w:eastAsia="Times New Roman" w:hAnsiTheme="majorHAnsi" w:cstheme="majorHAnsi"/>
+          <w:color w:val="FFFFFF"/>
           <w:lang w:eastAsia="pt-BR"/>
         </w:rPr>
         <w:t>hello</w:t>
@@ -99,10 +91,8 @@
       <w:proofErr w:type="spellEnd"/>
       <w:r>
         <w:rPr>
-          <w:rFonts w:ascii="Consolas" w:eastAsia="Times New Roman" w:hAnsi="Consolas" w:cs="Courier New"/>
-          <w:color w:val="FFFFFF"/>
-          <w:sz w:val="20"/>
-          <w:szCs w:val="20"/>
+          <w:rFonts w:asciiTheme="majorHAnsi" w:eastAsia="Times New Roman" w:hAnsiTheme="majorHAnsi" w:cstheme="majorHAnsi"/>
+          <w:color w:val="FFFFFF"/>
           <w:lang w:eastAsia="pt-BR"/>
         </w:rPr>
         <w:t>(</w:t>
@@ -110,10 +100,8 @@
       <w:proofErr w:type="spellStart"/>
       <w:r>
         <w:rPr>
-          <w:rFonts w:ascii="Consolas" w:eastAsia="Times New Roman" w:hAnsi="Consolas" w:cs="Courier New"/>
-          <w:color w:val="FFFFFF"/>
-          <w:sz w:val="20"/>
-          <w:szCs w:val="20"/>
+          <w:rFonts w:asciiTheme="majorHAnsi" w:eastAsia="Times New Roman" w:hAnsiTheme="majorHAnsi" w:cstheme="majorHAnsi"/>
+          <w:color w:val="FFFFFF"/>
           <w:lang w:eastAsia="pt-BR"/>
         </w:rPr>
         <w:t>meu_nome</w:t>
@@ -121,28 +109,19 @@
       <w:proofErr w:type="spellEnd"/>
       <w:r>
         <w:rPr>
-          <w:rFonts w:ascii="Consolas" w:eastAsia="Times New Roman" w:hAnsi="Consolas" w:cs="Courier New"/>
-          <w:color w:val="FFFFFF"/>
-          <w:sz w:val="20"/>
-          <w:szCs w:val="20"/>
+          <w:rFonts w:asciiTheme="majorHAnsi" w:eastAsia="Times New Roman" w:hAnsiTheme="majorHAnsi" w:cstheme="majorHAnsi"/>
+          <w:color w:val="FFFFFF"/>
           <w:lang w:eastAsia="pt-BR"/>
         </w:rPr>
-        <w:t>):</w:t>
-      </w:r>
-      <w:r>
-        <w:rPr>
-          <w:rFonts w:ascii="Consolas" w:eastAsia="Times New Roman" w:hAnsi="Consolas" w:cs="Courier New"/>
-          <w:color w:val="FFFFFF"/>
-          <w:sz w:val="20"/>
-          <w:szCs w:val="20"/>
-          <w:lang w:eastAsia="pt-BR"/>
-        </w:rPr>
-        <w:t xml:space="preserve"> </w:t>
+        <w:t xml:space="preserve">): </w:t>
       </w:r>
       <w:commentRangeEnd w:id="0"/>
       <w:r>
         <w:rPr>
           <w:rStyle w:val="Refdecomentrio"/>
+          <w:rFonts w:asciiTheme="majorHAnsi" w:hAnsiTheme="majorHAnsi" w:cstheme="majorHAnsi"/>
+          <w:sz w:val="22"/>
+          <w:szCs w:val="22"/>
         </w:rPr>
         <w:commentReference w:id="0"/>
       </w:r>
@@ -169,92 +148,52 @@
         </w:tabs>
         <w:spacing w:before="120" w:after="120" w:line="240" w:lineRule="auto"/>
         <w:rPr>
-          <w:rFonts w:ascii="Consolas" w:eastAsia="Times New Roman" w:hAnsi="Consolas" w:cs="Courier New"/>
-          <w:color w:val="FFFFFF"/>
-          <w:sz w:val="20"/>
-          <w:szCs w:val="20"/>
+          <w:rFonts w:asciiTheme="majorHAnsi" w:eastAsia="Times New Roman" w:hAnsiTheme="majorHAnsi" w:cstheme="majorHAnsi"/>
+          <w:color w:val="FFFFFF"/>
           <w:lang w:eastAsia="pt-BR"/>
         </w:rPr>
       </w:pPr>
       <w:r>
         <w:rPr>
-          <w:rFonts w:ascii="Consolas" w:eastAsia="Times New Roman" w:hAnsi="Consolas" w:cs="Courier New"/>
-          <w:color w:val="FFFFFF"/>
-          <w:sz w:val="20"/>
-          <w:szCs w:val="20"/>
+          <w:rFonts w:asciiTheme="majorHAnsi" w:eastAsia="Times New Roman" w:hAnsiTheme="majorHAnsi" w:cstheme="majorHAnsi"/>
+          <w:color w:val="FFFFFF"/>
           <w:lang w:eastAsia="pt-BR"/>
         </w:rPr>
         <w:t xml:space="preserve">  </w:t>
       </w:r>
-      <w:r>
-        <w:rPr>
-          <w:rFonts w:ascii="Consolas" w:eastAsia="Times New Roman" w:hAnsi="Consolas" w:cs="Courier New"/>
+      <w:proofErr w:type="gramStart"/>
+      <w:r>
+        <w:rPr>
+          <w:rFonts w:asciiTheme="majorHAnsi" w:eastAsia="Times New Roman" w:hAnsiTheme="majorHAnsi" w:cstheme="majorHAnsi"/>
           <w:color w:val="D1949E"/>
-          <w:sz w:val="20"/>
-          <w:szCs w:val="20"/>
           <w:lang w:eastAsia="pt-BR"/>
         </w:rPr>
         <w:t>print</w:t>
       </w:r>
       <w:r>
         <w:rPr>
-          <w:rFonts w:ascii="Consolas" w:eastAsia="Times New Roman" w:hAnsi="Consolas" w:cs="Courier New"/>
-          <w:color w:val="FFFFFF"/>
-          <w:sz w:val="20"/>
-          <w:szCs w:val="20"/>
+          <w:rFonts w:asciiTheme="majorHAnsi" w:eastAsia="Times New Roman" w:hAnsiTheme="majorHAnsi" w:cstheme="majorHAnsi"/>
+          <w:color w:val="FFFFFF"/>
           <w:lang w:eastAsia="pt-BR"/>
         </w:rPr>
         <w:t>(</w:t>
       </w:r>
-      <w:r>
-        <w:rPr>
-          <w:rFonts w:ascii="Consolas" w:eastAsia="Times New Roman" w:hAnsi="Consolas" w:cs="Courier New"/>
+      <w:proofErr w:type="gramEnd"/>
+      <w:r>
+        <w:rPr>
+          <w:rFonts w:asciiTheme="majorHAnsi" w:eastAsia="Times New Roman" w:hAnsiTheme="majorHAnsi" w:cstheme="majorHAnsi"/>
           <w:color w:val="BDE052"/>
-          <w:sz w:val="20"/>
-          <w:szCs w:val="20"/>
           <w:lang w:eastAsia="pt-BR"/>
         </w:rPr>
-        <w:t>'Olá</w:t>
-      </w:r>
-      <w:r>
-        <w:rPr>
-          <w:rFonts w:ascii="Consolas" w:eastAsia="Times New Roman" w:hAnsi="Consolas" w:cs="Courier New"/>
-          <w:color w:val="BDE052"/>
-          <w:sz w:val="20"/>
-          <w:szCs w:val="20"/>
+        <w:t>'Olá'</w:t>
+      </w:r>
+      <w:r>
+        <w:rPr>
+          <w:rFonts w:asciiTheme="majorHAnsi" w:eastAsia="Times New Roman" w:hAnsiTheme="majorHAnsi" w:cstheme="majorHAnsi"/>
+          <w:color w:val="FFFFFF"/>
           <w:lang w:eastAsia="pt-BR"/>
         </w:rPr>
-        <w:t>'</w:t>
-      </w:r>
-      <w:r>
-        <w:rPr>
-          <w:rFonts w:ascii="Consolas" w:eastAsia="Times New Roman" w:hAnsi="Consolas" w:cs="Courier New"/>
-          <w:color w:val="FFFFFF"/>
-          <w:sz w:val="20"/>
-          <w:szCs w:val="20"/>
-          <w:lang w:eastAsia="pt-BR"/>
-        </w:rPr>
-        <w:t>,</w:t>
-      </w:r>
-      <w:r>
-        <w:rPr>
-          <w:rFonts w:ascii="Consolas" w:eastAsia="Times New Roman" w:hAnsi="Consolas" w:cs="Courier New"/>
-          <w:color w:val="FFFFFF"/>
-          <w:sz w:val="20"/>
-          <w:szCs w:val="20"/>
-          <w:lang w:eastAsia="pt-BR"/>
-        </w:rPr>
-        <w:t xml:space="preserve"> </w:t>
-      </w:r>
-      <w:r>
-        <w:rPr>
-          <w:rFonts w:ascii="Consolas" w:eastAsia="Times New Roman" w:hAnsi="Consolas" w:cs="Courier New"/>
-          <w:color w:val="FFFFFF"/>
-          <w:sz w:val="20"/>
-          <w:szCs w:val="20"/>
-          <w:lang w:eastAsia="pt-BR"/>
-        </w:rPr>
-        <w:t>meu_nome)</w:t>
+        <w:t>, meu_nome)</w:t>
       </w:r>
     </w:p>
     <w:p>
@@ -279,10 +218,8 @@
         </w:tabs>
         <w:spacing w:before="120" w:after="120" w:line="240" w:lineRule="auto"/>
         <w:rPr>
-          <w:rFonts w:ascii="Consolas" w:eastAsia="Times New Roman" w:hAnsi="Consolas" w:cs="Courier New"/>
-          <w:color w:val="FFFFFF"/>
-          <w:sz w:val="20"/>
-          <w:szCs w:val="20"/>
+          <w:rFonts w:asciiTheme="majorHAnsi" w:eastAsia="Times New Roman" w:hAnsiTheme="majorHAnsi" w:cstheme="majorHAnsi"/>
+          <w:color w:val="FFFFFF"/>
           <w:lang w:eastAsia="pt-BR"/>
         </w:rPr>
       </w:pPr>
@@ -309,10 +246,8 @@
         </w:tabs>
         <w:spacing w:before="120" w:after="120" w:line="240" w:lineRule="auto"/>
         <w:rPr>
-          <w:rFonts w:ascii="Consolas" w:eastAsia="Times New Roman" w:hAnsi="Consolas" w:cs="Courier New"/>
-          <w:color w:val="FFFFFF"/>
-          <w:sz w:val="20"/>
-          <w:szCs w:val="20"/>
+          <w:rFonts w:asciiTheme="majorHAnsi" w:eastAsia="Times New Roman" w:hAnsiTheme="majorHAnsi" w:cstheme="majorHAnsi"/>
+          <w:color w:val="FFFFFF"/>
           <w:lang w:eastAsia="pt-BR"/>
         </w:rPr>
       </w:pPr>
@@ -323,48 +258,60 @@
         <w:spacing w:before="120" w:after="120"/>
         <w:rPr>
           <w:rStyle w:val="CdigoHTML"/>
-          <w:rFonts w:ascii="Consolas" w:hAnsi="Consolas"/>
-          <w:color w:val="FFFFFF"/>
+          <w:rFonts w:asciiTheme="majorHAnsi" w:hAnsiTheme="majorHAnsi" w:cstheme="majorHAnsi"/>
+          <w:color w:val="FFFFFF"/>
+          <w:sz w:val="22"/>
+          <w:szCs w:val="22"/>
         </w:rPr>
       </w:pPr>
       <w:commentRangeStart w:id="1"/>
       <w:r>
         <w:rPr>
           <w:rStyle w:val="token"/>
-          <w:rFonts w:ascii="Consolas" w:hAnsi="Consolas"/>
+          <w:rFonts w:asciiTheme="majorHAnsi" w:hAnsiTheme="majorHAnsi" w:cstheme="majorHAnsi"/>
           <w:color w:val="F5B83D"/>
+          <w:sz w:val="22"/>
+          <w:szCs w:val="22"/>
         </w:rPr>
         <w:t>&gt;&gt;&gt;</w:t>
       </w:r>
       <w:r>
         <w:rPr>
           <w:rStyle w:val="CdigoHTML"/>
-          <w:rFonts w:ascii="Consolas" w:hAnsi="Consolas"/>
-          <w:color w:val="FFFFFF"/>
+          <w:rFonts w:asciiTheme="majorHAnsi" w:hAnsiTheme="majorHAnsi" w:cstheme="majorHAnsi"/>
+          <w:color w:val="FFFFFF"/>
+          <w:sz w:val="22"/>
+          <w:szCs w:val="22"/>
         </w:rPr>
         <w:t xml:space="preserve"> hello</w:t>
       </w:r>
       <w:r>
         <w:rPr>
           <w:rStyle w:val="token"/>
-          <w:rFonts w:ascii="Consolas" w:hAnsi="Consolas"/>
-          <w:color w:val="FFFFFF"/>
+          <w:rFonts w:asciiTheme="majorHAnsi" w:hAnsiTheme="majorHAnsi" w:cstheme="majorHAnsi"/>
+          <w:color w:val="FFFFFF"/>
+          <w:sz w:val="22"/>
+          <w:szCs w:val="22"/>
         </w:rPr>
         <w:t>(</w:t>
       </w:r>
       <w:r>
         <w:rPr>
           <w:rStyle w:val="token"/>
-          <w:rFonts w:ascii="Consolas" w:hAnsi="Consolas"/>
+          <w:rFonts w:asciiTheme="majorHAnsi" w:hAnsiTheme="majorHAnsi" w:cstheme="majorHAnsi"/>
           <w:color w:val="BDE052"/>
+          <w:sz w:val="22"/>
+          <w:szCs w:val="22"/>
         </w:rPr>
         <w:t>'Rubem'</w:t>
       </w:r>
       <w:r>
         <w:rPr>
           <w:rStyle w:val="token"/>
-          <w:rFonts w:ascii="Consolas" w:hAnsi="Consolas"/>
-          <w:color w:val="FFFFFF"/>
+          <w:rFonts w:asciiTheme="majorHAnsi" w:hAnsiTheme="majorHAnsi" w:cstheme="majorHAnsi"/>
+          <w:color w:val="FFFFFF"/>
+          <w:sz w:val="22"/>
+          <w:szCs w:val="22"/>
         </w:rPr>
         <w:t>)</w:t>
       </w:r>
@@ -372,7 +319,9 @@
       <w:r>
         <w:rPr>
           <w:rStyle w:val="Refdecomentrio"/>
-          <w:rFonts w:asciiTheme="minorHAnsi" w:eastAsiaTheme="minorHAnsi" w:hAnsiTheme="minorHAnsi" w:cstheme="minorBidi"/>
+          <w:rFonts w:asciiTheme="majorHAnsi" w:eastAsiaTheme="minorHAnsi" w:hAnsiTheme="majorHAnsi" w:cstheme="majorHAnsi"/>
+          <w:sz w:val="22"/>
+          <w:szCs w:val="22"/>
           <w:lang w:eastAsia="en-US"/>
         </w:rPr>
         <w:commentReference w:id="1"/>
@@ -384,15 +333,19 @@
         <w:spacing w:before="120" w:after="120"/>
         <w:rPr>
           <w:rStyle w:val="CdigoHTML"/>
-          <w:rFonts w:ascii="Consolas" w:hAnsi="Consolas"/>
-          <w:color w:val="FFFFFF"/>
-        </w:rPr>
-      </w:pPr>
-      <w:r>
-        <w:rPr>
-          <w:rStyle w:val="CdigoHTML"/>
-          <w:rFonts w:ascii="Consolas" w:hAnsi="Consolas"/>
-          <w:color w:val="FFFFFF"/>
+          <w:rFonts w:asciiTheme="majorHAnsi" w:hAnsiTheme="majorHAnsi" w:cstheme="majorHAnsi"/>
+          <w:color w:val="FFFFFF"/>
+          <w:sz w:val="22"/>
+          <w:szCs w:val="22"/>
+        </w:rPr>
+      </w:pPr>
+      <w:r>
+        <w:rPr>
+          <w:rStyle w:val="CdigoHTML"/>
+          <w:rFonts w:asciiTheme="majorHAnsi" w:hAnsiTheme="majorHAnsi" w:cstheme="majorHAnsi"/>
+          <w:color w:val="FFFFFF"/>
+          <w:sz w:val="22"/>
+          <w:szCs w:val="22"/>
         </w:rPr>
         <w:t>Olá Rubem</w:t>
       </w:r>
@@ -403,23 +356,29 @@
         <w:spacing w:before="120" w:after="120"/>
         <w:rPr>
           <w:rStyle w:val="CdigoHTML"/>
-          <w:rFonts w:ascii="Consolas" w:hAnsi="Consolas"/>
-          <w:color w:val="FFFFFF"/>
-        </w:rPr>
-      </w:pPr>
-      <w:r>
-        <w:rPr>
-          <w:rStyle w:val="token"/>
-          <w:rFonts w:ascii="Consolas" w:hAnsi="Consolas"/>
+          <w:rFonts w:asciiTheme="majorHAnsi" w:hAnsiTheme="majorHAnsi" w:cstheme="majorHAnsi"/>
+          <w:color w:val="FFFFFF"/>
+          <w:sz w:val="22"/>
+          <w:szCs w:val="22"/>
+        </w:rPr>
+      </w:pPr>
+      <w:r>
+        <w:rPr>
+          <w:rStyle w:val="token"/>
+          <w:rFonts w:asciiTheme="majorHAnsi" w:hAnsiTheme="majorHAnsi" w:cstheme="majorHAnsi"/>
           <w:color w:val="F5B83D"/>
+          <w:sz w:val="22"/>
+          <w:szCs w:val="22"/>
         </w:rPr>
         <w:t>&gt;&gt;&gt;</w:t>
       </w:r>
       <w:r>
         <w:rPr>
           <w:rStyle w:val="CdigoHTML"/>
-          <w:rFonts w:ascii="Consolas" w:hAnsi="Consolas"/>
-          <w:color w:val="FFFFFF"/>
+          <w:rFonts w:asciiTheme="majorHAnsi" w:hAnsiTheme="majorHAnsi" w:cstheme="majorHAnsi"/>
+          <w:color w:val="FFFFFF"/>
+          <w:sz w:val="22"/>
+          <w:szCs w:val="22"/>
         </w:rPr>
         <w:t xml:space="preserve"> var_nome</w:t>
       </w:r>
@@ -429,22 +388,40 @@
         <w:pStyle w:val="Pr-formataoHTML"/>
         <w:spacing w:before="120" w:after="120"/>
         <w:rPr>
-          <w:rFonts w:ascii="Consolas" w:hAnsi="Consolas"/>
-          <w:color w:val="FFFFFF"/>
-        </w:rPr>
-      </w:pPr>
-      <w:r>
-        <w:rPr>
-          <w:rStyle w:val="token"/>
-          <w:rFonts w:ascii="Consolas" w:hAnsi="Consolas"/>
+          <w:rFonts w:asciiTheme="majorHAnsi" w:hAnsiTheme="majorHAnsi" w:cstheme="majorHAnsi"/>
+          <w:color w:val="FFFFFF"/>
+          <w:sz w:val="22"/>
+          <w:szCs w:val="22"/>
+        </w:rPr>
+      </w:pPr>
+      <w:r>
+        <w:rPr>
+          <w:rStyle w:val="token"/>
+          <w:rFonts w:asciiTheme="majorHAnsi" w:hAnsiTheme="majorHAnsi" w:cstheme="majorHAnsi"/>
           <w:color w:val="BDE052"/>
+          <w:sz w:val="22"/>
+          <w:szCs w:val="22"/>
         </w:rPr>
         <w:t>'Rubem'</w:t>
       </w:r>
     </w:p>
-    <w:p/>
-    <w:p>
-      <w:r>
+    <w:p>
+      <w:pPr>
+        <w:rPr>
+          <w:rFonts w:asciiTheme="majorHAnsi" w:hAnsiTheme="majorHAnsi" w:cstheme="majorHAnsi"/>
+        </w:rPr>
+      </w:pPr>
+    </w:p>
+    <w:p>
+      <w:pPr>
+        <w:rPr>
+          <w:rFonts w:asciiTheme="majorHAnsi" w:hAnsiTheme="majorHAnsi" w:cstheme="majorHAnsi"/>
+        </w:rPr>
+      </w:pPr>
+      <w:r>
+        <w:rPr>
+          <w:rFonts w:asciiTheme="majorHAnsi" w:hAnsiTheme="majorHAnsi" w:cstheme="majorHAnsi"/>
+        </w:rPr>
         <w:t>------------------------------------------------------------------</w:t>
       </w:r>
     </w:p>
@@ -454,63 +431,91 @@
         <w:spacing w:before="120" w:after="120"/>
         <w:rPr>
           <w:rStyle w:val="CdigoHTML"/>
-          <w:rFonts w:ascii="Consolas" w:hAnsi="Consolas"/>
-          <w:color w:val="FFFFFF"/>
-        </w:rPr>
-      </w:pPr>
-      <w:r>
-        <w:rPr>
-          <w:rStyle w:val="token"/>
-          <w:rFonts w:ascii="Consolas" w:hAnsi="Consolas"/>
+          <w:rFonts w:asciiTheme="majorHAnsi" w:hAnsiTheme="majorHAnsi" w:cstheme="majorHAnsi"/>
+          <w:color w:val="FFFFFF"/>
+          <w:sz w:val="22"/>
+          <w:szCs w:val="22"/>
+        </w:rPr>
+      </w:pPr>
+      <w:r>
+        <w:rPr>
+          <w:rStyle w:val="token"/>
+          <w:rFonts w:asciiTheme="majorHAnsi" w:hAnsiTheme="majorHAnsi" w:cstheme="majorHAnsi"/>
           <w:color w:val="D1949E"/>
+          <w:sz w:val="22"/>
+          <w:szCs w:val="22"/>
         </w:rPr>
         <w:t>def</w:t>
       </w:r>
       <w:r>
         <w:rPr>
           <w:rStyle w:val="CdigoHTML"/>
-          <w:rFonts w:ascii="Consolas" w:hAnsi="Consolas"/>
-          <w:color w:val="FFFFFF"/>
+          <w:rFonts w:asciiTheme="majorHAnsi" w:hAnsiTheme="majorHAnsi" w:cstheme="majorHAnsi"/>
+          <w:color w:val="FFFFFF"/>
+          <w:sz w:val="22"/>
+          <w:szCs w:val="22"/>
         </w:rPr>
         <w:t xml:space="preserve"> </w:t>
       </w:r>
       <w:r>
         <w:rPr>
           <w:rStyle w:val="token"/>
-          <w:rFonts w:ascii="Consolas" w:hAnsi="Consolas"/>
-          <w:color w:val="FFFFFF"/>
+          <w:rFonts w:asciiTheme="majorHAnsi" w:hAnsiTheme="majorHAnsi" w:cstheme="majorHAnsi"/>
+          <w:color w:val="FFFFFF"/>
+          <w:sz w:val="22"/>
+          <w:szCs w:val="22"/>
         </w:rPr>
         <w:t>hello(</w:t>
       </w:r>
       <w:r>
         <w:rPr>
           <w:rStyle w:val="CdigoHTML"/>
-          <w:rFonts w:ascii="Consolas" w:hAnsi="Consolas"/>
-          <w:color w:val="FFFFFF"/>
-        </w:rPr>
-        <w:t>meu_nome</w:t>
-      </w:r>
-      <w:r>
-        <w:rPr>
-          <w:rStyle w:val="token"/>
-          <w:rFonts w:ascii="Consolas" w:hAnsi="Consolas"/>
-          <w:color w:val="FFFFFF"/>
+          <w:rFonts w:asciiTheme="majorHAnsi" w:hAnsiTheme="majorHAnsi" w:cstheme="majorHAnsi"/>
+          <w:color w:val="FFFFFF"/>
+          <w:sz w:val="22"/>
+          <w:szCs w:val="22"/>
+        </w:rPr>
+        <w:t>meu_</w:t>
+      </w:r>
+      <w:proofErr w:type="gramStart"/>
+      <w:r>
+        <w:rPr>
+          <w:rStyle w:val="CdigoHTML"/>
+          <w:rFonts w:asciiTheme="majorHAnsi" w:hAnsiTheme="majorHAnsi" w:cstheme="majorHAnsi"/>
+          <w:color w:val="FFFFFF"/>
+          <w:sz w:val="22"/>
+          <w:szCs w:val="22"/>
+        </w:rPr>
+        <w:t>nome</w:t>
+      </w:r>
+      <w:r>
+        <w:rPr>
+          <w:rStyle w:val="token"/>
+          <w:rFonts w:asciiTheme="majorHAnsi" w:hAnsiTheme="majorHAnsi" w:cstheme="majorHAnsi"/>
+          <w:color w:val="FFFFFF"/>
+          <w:sz w:val="22"/>
+          <w:szCs w:val="22"/>
         </w:rPr>
         <w:t>,</w:t>
       </w:r>
       <w:r>
         <w:rPr>
           <w:rStyle w:val="CdigoHTML"/>
-          <w:rFonts w:ascii="Consolas" w:hAnsi="Consolas"/>
-          <w:color w:val="FFFFFF"/>
+          <w:rFonts w:asciiTheme="majorHAnsi" w:hAnsiTheme="majorHAnsi" w:cstheme="majorHAnsi"/>
+          <w:color w:val="FFFFFF"/>
+          <w:sz w:val="22"/>
+          <w:szCs w:val="22"/>
         </w:rPr>
         <w:t>idade</w:t>
       </w:r>
-      <w:r>
-        <w:rPr>
-          <w:rStyle w:val="token"/>
-          <w:rFonts w:ascii="Consolas" w:hAnsi="Consolas"/>
-          <w:color w:val="FFFFFF"/>
+      <w:proofErr w:type="gramEnd"/>
+      <w:r>
+        <w:rPr>
+          <w:rStyle w:val="token"/>
+          <w:rFonts w:asciiTheme="majorHAnsi" w:hAnsiTheme="majorHAnsi" w:cstheme="majorHAnsi"/>
+          <w:color w:val="FFFFFF"/>
+          <w:sz w:val="22"/>
+          <w:szCs w:val="22"/>
         </w:rPr>
         <w:t>):</w:t>
       </w:r>
@@ -521,15 +526,19 @@
         <w:spacing w:before="120" w:after="120"/>
         <w:rPr>
           <w:rStyle w:val="token"/>
-          <w:rFonts w:ascii="Consolas" w:hAnsi="Consolas"/>
-          <w:color w:val="FFFFFF"/>
-        </w:rPr>
-      </w:pPr>
-      <w:r>
-        <w:rPr>
-          <w:rStyle w:val="CdigoHTML"/>
-          <w:rFonts w:ascii="Consolas" w:hAnsi="Consolas"/>
-          <w:color w:val="FFFFFF"/>
+          <w:rFonts w:asciiTheme="majorHAnsi" w:hAnsiTheme="majorHAnsi" w:cstheme="majorHAnsi"/>
+          <w:color w:val="FFFFFF"/>
+          <w:sz w:val="22"/>
+          <w:szCs w:val="22"/>
+        </w:rPr>
+      </w:pPr>
+      <w:r>
+        <w:rPr>
+          <w:rStyle w:val="CdigoHTML"/>
+          <w:rFonts w:asciiTheme="majorHAnsi" w:hAnsiTheme="majorHAnsi" w:cstheme="majorHAnsi"/>
+          <w:color w:val="FFFFFF"/>
+          <w:sz w:val="22"/>
+          <w:szCs w:val="22"/>
         </w:rPr>
         <w:t xml:space="preserve">   </w:t>
       </w:r>
@@ -537,16 +546,20 @@
       <w:r>
         <w:rPr>
           <w:rStyle w:val="token"/>
-          <w:rFonts w:ascii="Consolas" w:hAnsi="Consolas"/>
+          <w:rFonts w:asciiTheme="majorHAnsi" w:hAnsiTheme="majorHAnsi" w:cstheme="majorHAnsi"/>
           <w:color w:val="D1949E"/>
+          <w:sz w:val="22"/>
+          <w:szCs w:val="22"/>
         </w:rPr>
         <w:t>print</w:t>
       </w:r>
       <w:r>
         <w:rPr>
           <w:rStyle w:val="token"/>
-          <w:rFonts w:ascii="Consolas" w:hAnsi="Consolas"/>
-          <w:color w:val="FFFFFF"/>
+          <w:rFonts w:asciiTheme="majorHAnsi" w:hAnsiTheme="majorHAnsi" w:cstheme="majorHAnsi"/>
+          <w:color w:val="FFFFFF"/>
+          <w:sz w:val="22"/>
+          <w:szCs w:val="22"/>
         </w:rPr>
         <w:t>(</w:t>
       </w:r>
@@ -554,16 +567,20 @@
       <w:r>
         <w:rPr>
           <w:rStyle w:val="token"/>
-          <w:rFonts w:ascii="Consolas" w:hAnsi="Consolas"/>
+          <w:rFonts w:asciiTheme="majorHAnsi" w:hAnsiTheme="majorHAnsi" w:cstheme="majorHAnsi"/>
           <w:color w:val="BDE052"/>
+          <w:sz w:val="22"/>
+          <w:szCs w:val="22"/>
         </w:rPr>
         <w:t>'Olá'</w:t>
       </w:r>
       <w:r>
         <w:rPr>
           <w:rStyle w:val="token"/>
-          <w:rFonts w:ascii="Consolas" w:hAnsi="Consolas"/>
-          <w:color w:val="FFFFFF"/>
+          <w:rFonts w:asciiTheme="majorHAnsi" w:hAnsiTheme="majorHAnsi" w:cstheme="majorHAnsi"/>
+          <w:color w:val="FFFFFF"/>
+          <w:sz w:val="22"/>
+          <w:szCs w:val="22"/>
         </w:rPr>
         <w:t>,</w:t>
       </w:r>
@@ -571,8 +588,10 @@
       <w:r>
         <w:rPr>
           <w:rStyle w:val="CdigoHTML"/>
-          <w:rFonts w:ascii="Consolas" w:hAnsi="Consolas"/>
-          <w:color w:val="FFFFFF"/>
+          <w:rFonts w:asciiTheme="majorHAnsi" w:hAnsiTheme="majorHAnsi" w:cstheme="majorHAnsi"/>
+          <w:color w:val="FFFFFF"/>
+          <w:sz w:val="22"/>
+          <w:szCs w:val="22"/>
         </w:rPr>
         <w:t>meu_nome</w:t>
       </w:r>
@@ -580,16 +599,20 @@
       <w:r>
         <w:rPr>
           <w:rStyle w:val="token"/>
-          <w:rFonts w:ascii="Consolas" w:hAnsi="Consolas"/>
-          <w:color w:val="FFFFFF"/>
+          <w:rFonts w:asciiTheme="majorHAnsi" w:hAnsiTheme="majorHAnsi" w:cstheme="majorHAnsi"/>
+          <w:color w:val="FFFFFF"/>
+          <w:sz w:val="22"/>
+          <w:szCs w:val="22"/>
         </w:rPr>
         <w:t>,</w:t>
       </w:r>
       <w:r>
         <w:rPr>
           <w:rStyle w:val="token"/>
-          <w:rFonts w:ascii="Consolas" w:hAnsi="Consolas"/>
+          <w:rFonts w:asciiTheme="majorHAnsi" w:hAnsiTheme="majorHAnsi" w:cstheme="majorHAnsi"/>
           <w:color w:val="BDE052"/>
+          <w:sz w:val="22"/>
+          <w:szCs w:val="22"/>
         </w:rPr>
         <w:t>'\</w:t>
       </w:r>
@@ -597,8 +620,10 @@
       <w:r>
         <w:rPr>
           <w:rStyle w:val="token"/>
-          <w:rFonts w:ascii="Consolas" w:hAnsi="Consolas"/>
+          <w:rFonts w:asciiTheme="majorHAnsi" w:hAnsiTheme="majorHAnsi" w:cstheme="majorHAnsi"/>
           <w:color w:val="BDE052"/>
+          <w:sz w:val="22"/>
+          <w:szCs w:val="22"/>
         </w:rPr>
         <w:t>nSua</w:t>
       </w:r>
@@ -606,32 +631,40 @@
       <w:r>
         <w:rPr>
           <w:rStyle w:val="token"/>
-          <w:rFonts w:ascii="Consolas" w:hAnsi="Consolas"/>
+          <w:rFonts w:asciiTheme="majorHAnsi" w:hAnsiTheme="majorHAnsi" w:cstheme="majorHAnsi"/>
           <w:color w:val="BDE052"/>
+          <w:sz w:val="22"/>
+          <w:szCs w:val="22"/>
         </w:rPr>
         <w:t xml:space="preserve"> idade é:'</w:t>
       </w:r>
       <w:r>
         <w:rPr>
           <w:rStyle w:val="token"/>
-          <w:rFonts w:ascii="Consolas" w:hAnsi="Consolas"/>
-          <w:color w:val="FFFFFF"/>
+          <w:rFonts w:asciiTheme="majorHAnsi" w:hAnsiTheme="majorHAnsi" w:cstheme="majorHAnsi"/>
+          <w:color w:val="FFFFFF"/>
+          <w:sz w:val="22"/>
+          <w:szCs w:val="22"/>
         </w:rPr>
         <w:t>,</w:t>
       </w:r>
       <w:r>
         <w:rPr>
           <w:rStyle w:val="CdigoHTML"/>
-          <w:rFonts w:ascii="Consolas" w:hAnsi="Consolas"/>
-          <w:color w:val="FFFFFF"/>
+          <w:rFonts w:asciiTheme="majorHAnsi" w:hAnsiTheme="majorHAnsi" w:cstheme="majorHAnsi"/>
+          <w:color w:val="FFFFFF"/>
+          <w:sz w:val="22"/>
+          <w:szCs w:val="22"/>
         </w:rPr>
         <w:t>idade</w:t>
       </w:r>
       <w:r>
         <w:rPr>
           <w:rStyle w:val="token"/>
-          <w:rFonts w:ascii="Consolas" w:hAnsi="Consolas"/>
-          <w:color w:val="FFFFFF"/>
+          <w:rFonts w:asciiTheme="majorHAnsi" w:hAnsiTheme="majorHAnsi" w:cstheme="majorHAnsi"/>
+          <w:color w:val="FFFFFF"/>
+          <w:sz w:val="22"/>
+          <w:szCs w:val="22"/>
         </w:rPr>
         <w:t>)</w:t>
       </w:r>
@@ -642,63 +675,79 @@
         <w:spacing w:before="120" w:after="120"/>
         <w:rPr>
           <w:rStyle w:val="CdigoHTML"/>
-          <w:rFonts w:ascii="Consolas" w:hAnsi="Consolas"/>
-          <w:color w:val="FFFFFF"/>
-        </w:rPr>
-      </w:pPr>
-      <w:r>
-        <w:rPr>
-          <w:rStyle w:val="token"/>
-          <w:rFonts w:ascii="Consolas" w:hAnsi="Consolas"/>
+          <w:rFonts w:asciiTheme="majorHAnsi" w:hAnsiTheme="majorHAnsi" w:cstheme="majorHAnsi"/>
+          <w:color w:val="FFFFFF"/>
+          <w:sz w:val="22"/>
+          <w:szCs w:val="22"/>
+        </w:rPr>
+      </w:pPr>
+      <w:r>
+        <w:rPr>
+          <w:rStyle w:val="token"/>
+          <w:rFonts w:asciiTheme="majorHAnsi" w:hAnsiTheme="majorHAnsi" w:cstheme="majorHAnsi"/>
           <w:color w:val="F5B83D"/>
+          <w:sz w:val="22"/>
+          <w:szCs w:val="22"/>
         </w:rPr>
         <w:t>&gt;&gt;&gt;</w:t>
       </w:r>
       <w:r>
         <w:rPr>
           <w:rStyle w:val="CdigoHTML"/>
-          <w:rFonts w:ascii="Consolas" w:hAnsi="Consolas"/>
-          <w:color w:val="FFFFFF"/>
+          <w:rFonts w:asciiTheme="majorHAnsi" w:hAnsiTheme="majorHAnsi" w:cstheme="majorHAnsi"/>
+          <w:color w:val="FFFFFF"/>
+          <w:sz w:val="22"/>
+          <w:szCs w:val="22"/>
         </w:rPr>
         <w:t xml:space="preserve"> hello</w:t>
       </w:r>
       <w:r>
         <w:rPr>
           <w:rStyle w:val="token"/>
-          <w:rFonts w:ascii="Consolas" w:hAnsi="Consolas"/>
-          <w:color w:val="FFFFFF"/>
+          <w:rFonts w:asciiTheme="majorHAnsi" w:hAnsiTheme="majorHAnsi" w:cstheme="majorHAnsi"/>
+          <w:color w:val="FFFFFF"/>
+          <w:sz w:val="22"/>
+          <w:szCs w:val="22"/>
         </w:rPr>
         <w:t>(</w:t>
       </w:r>
       <w:r>
         <w:rPr>
           <w:rStyle w:val="token"/>
-          <w:rFonts w:ascii="Consolas" w:hAnsi="Consolas"/>
+          <w:rFonts w:asciiTheme="majorHAnsi" w:hAnsiTheme="majorHAnsi" w:cstheme="majorHAnsi"/>
           <w:color w:val="BDE052"/>
+          <w:sz w:val="22"/>
+          <w:szCs w:val="22"/>
         </w:rPr>
         <w:t>'</w:t>
       </w:r>
       <w:r>
         <w:rPr>
           <w:rStyle w:val="token"/>
-          <w:rFonts w:ascii="Consolas" w:hAnsi="Consolas"/>
+          <w:rFonts w:asciiTheme="majorHAnsi" w:hAnsiTheme="majorHAnsi" w:cstheme="majorHAnsi"/>
           <w:color w:val="BDE052"/>
+          <w:sz w:val="22"/>
+          <w:szCs w:val="22"/>
         </w:rPr>
         <w:t>Rubem</w:t>
       </w:r>
       <w:r>
         <w:rPr>
           <w:rStyle w:val="token"/>
-          <w:rFonts w:ascii="Consolas" w:hAnsi="Consolas"/>
+          <w:rFonts w:asciiTheme="majorHAnsi" w:hAnsiTheme="majorHAnsi" w:cstheme="majorHAnsi"/>
           <w:color w:val="BDE052"/>
+          <w:sz w:val="22"/>
+          <w:szCs w:val="22"/>
         </w:rPr>
         <w:t>'</w:t>
       </w:r>
       <w:r>
         <w:rPr>
           <w:rStyle w:val="token"/>
-          <w:rFonts w:ascii="Consolas" w:hAnsi="Consolas"/>
-          <w:color w:val="FFFFFF"/>
+          <w:rFonts w:asciiTheme="majorHAnsi" w:hAnsiTheme="majorHAnsi" w:cstheme="majorHAnsi"/>
+          <w:color w:val="FFFFFF"/>
+          <w:sz w:val="22"/>
+          <w:szCs w:val="22"/>
         </w:rPr>
         <w:t>,28)</w:t>
       </w:r>
@@ -709,23 +758,29 @@
         <w:spacing w:before="120" w:after="120"/>
         <w:rPr>
           <w:rStyle w:val="CdigoHTML"/>
-          <w:rFonts w:ascii="Consolas" w:hAnsi="Consolas"/>
-          <w:color w:val="FFFFFF"/>
-        </w:rPr>
-      </w:pPr>
-      <w:r>
-        <w:rPr>
-          <w:rStyle w:val="CdigoHTML"/>
-          <w:rFonts w:ascii="Consolas" w:hAnsi="Consolas"/>
-          <w:color w:val="FFFFFF"/>
+          <w:rFonts w:asciiTheme="majorHAnsi" w:hAnsiTheme="majorHAnsi" w:cstheme="majorHAnsi"/>
+          <w:color w:val="FFFFFF"/>
+          <w:sz w:val="22"/>
+          <w:szCs w:val="22"/>
+        </w:rPr>
+      </w:pPr>
+      <w:r>
+        <w:rPr>
+          <w:rStyle w:val="CdigoHTML"/>
+          <w:rFonts w:asciiTheme="majorHAnsi" w:hAnsiTheme="majorHAnsi" w:cstheme="majorHAnsi"/>
+          <w:color w:val="FFFFFF"/>
+          <w:sz w:val="22"/>
+          <w:szCs w:val="22"/>
         </w:rPr>
         <w:t xml:space="preserve">Olá </w:t>
       </w:r>
       <w:r>
         <w:rPr>
           <w:rStyle w:val="CdigoHTML"/>
-          <w:rFonts w:ascii="Consolas" w:hAnsi="Consolas"/>
-          <w:color w:val="FFFFFF"/>
+          <w:rFonts w:asciiTheme="majorHAnsi" w:hAnsiTheme="majorHAnsi" w:cstheme="majorHAnsi"/>
+          <w:color w:val="FFFFFF"/>
+          <w:sz w:val="22"/>
+          <w:szCs w:val="22"/>
         </w:rPr>
         <w:t>Rubem</w:t>
       </w:r>
@@ -735,39 +790,49 @@
         <w:pStyle w:val="Pr-formataoHTML"/>
         <w:spacing w:before="120" w:after="120"/>
         <w:rPr>
-          <w:rFonts w:ascii="Consolas" w:hAnsi="Consolas"/>
-          <w:color w:val="FFFFFF"/>
-        </w:rPr>
-      </w:pPr>
-      <w:r>
-        <w:rPr>
-          <w:rStyle w:val="CdigoHTML"/>
-          <w:rFonts w:ascii="Consolas" w:hAnsi="Consolas"/>
-          <w:color w:val="FFFFFF"/>
+          <w:rFonts w:asciiTheme="majorHAnsi" w:hAnsiTheme="majorHAnsi" w:cstheme="majorHAnsi"/>
+          <w:color w:val="FFFFFF"/>
+          <w:sz w:val="22"/>
+          <w:szCs w:val="22"/>
+        </w:rPr>
+      </w:pPr>
+      <w:r>
+        <w:rPr>
+          <w:rStyle w:val="CdigoHTML"/>
+          <w:rFonts w:asciiTheme="majorHAnsi" w:hAnsiTheme="majorHAnsi" w:cstheme="majorHAnsi"/>
+          <w:color w:val="FFFFFF"/>
+          <w:sz w:val="22"/>
+          <w:szCs w:val="22"/>
         </w:rPr>
         <w:t>Sua idade é</w:t>
       </w:r>
       <w:r>
         <w:rPr>
           <w:rStyle w:val="token"/>
-          <w:rFonts w:ascii="Consolas" w:hAnsi="Consolas"/>
-          <w:color w:val="FFFFFF"/>
+          <w:rFonts w:asciiTheme="majorHAnsi" w:hAnsiTheme="majorHAnsi" w:cstheme="majorHAnsi"/>
+          <w:color w:val="FFFFFF"/>
+          <w:sz w:val="22"/>
+          <w:szCs w:val="22"/>
         </w:rPr>
         <w:t>:</w:t>
       </w:r>
       <w:r>
         <w:rPr>
           <w:rStyle w:val="CdigoHTML"/>
-          <w:rFonts w:ascii="Consolas" w:hAnsi="Consolas"/>
-          <w:color w:val="FFFFFF"/>
+          <w:rFonts w:asciiTheme="majorHAnsi" w:hAnsiTheme="majorHAnsi" w:cstheme="majorHAnsi"/>
+          <w:color w:val="FFFFFF"/>
+          <w:sz w:val="22"/>
+          <w:szCs w:val="22"/>
         </w:rPr>
         <w:t xml:space="preserve"> </w:t>
       </w:r>
       <w:r>
         <w:rPr>
           <w:rStyle w:val="token"/>
-          <w:rFonts w:ascii="Consolas" w:hAnsi="Consolas"/>
-          <w:color w:val="FFFFFF"/>
+          <w:rFonts w:asciiTheme="majorHAnsi" w:hAnsiTheme="majorHAnsi" w:cstheme="majorHAnsi"/>
+          <w:color w:val="FFFFFF"/>
+          <w:sz w:val="22"/>
+          <w:szCs w:val="22"/>
         </w:rPr>
         <w:t>28</w:t>
       </w:r>
@@ -777,14 +842,18 @@
         <w:pStyle w:val="Pr-formataoHTML"/>
         <w:spacing w:before="120" w:after="120"/>
         <w:rPr>
-          <w:rFonts w:ascii="Consolas" w:hAnsi="Consolas"/>
-          <w:color w:val="FFFFFF"/>
-        </w:rPr>
-      </w:pPr>
-      <w:r>
-        <w:rPr>
-          <w:rFonts w:ascii="Consolas" w:hAnsi="Consolas"/>
-          <w:color w:val="FFFFFF"/>
+          <w:rFonts w:asciiTheme="majorHAnsi" w:hAnsiTheme="majorHAnsi" w:cstheme="majorHAnsi"/>
+          <w:color w:val="FFFFFF"/>
+          <w:sz w:val="22"/>
+          <w:szCs w:val="22"/>
+        </w:rPr>
+      </w:pPr>
+      <w:r>
+        <w:rPr>
+          <w:rFonts w:asciiTheme="majorHAnsi" w:hAnsiTheme="majorHAnsi" w:cstheme="majorHAnsi"/>
+          <w:color w:val="FFFFFF"/>
+          <w:sz w:val="22"/>
+          <w:szCs w:val="22"/>
         </w:rPr>
         <w:t>----------------------------------------</w:t>
       </w:r>
@@ -793,46 +862,52 @@
       <w:pPr>
         <w:pStyle w:val="NormalWeb"/>
         <w:rPr>
-          <w:sz w:val="27"/>
-          <w:szCs w:val="27"/>
-        </w:rPr>
-      </w:pPr>
-      <w:r>
-        <w:rPr>
-          <w:sz w:val="27"/>
-          <w:szCs w:val="27"/>
+          <w:rFonts w:asciiTheme="majorHAnsi" w:hAnsiTheme="majorHAnsi" w:cstheme="majorHAnsi"/>
+          <w:sz w:val="22"/>
+          <w:szCs w:val="22"/>
+        </w:rPr>
+      </w:pPr>
+      <w:r>
+        <w:rPr>
+          <w:rFonts w:asciiTheme="majorHAnsi" w:hAnsiTheme="majorHAnsi" w:cstheme="majorHAnsi"/>
+          <w:sz w:val="22"/>
+          <w:szCs w:val="22"/>
         </w:rPr>
         <w:t>Assim como podem receber valores de entrada, as funções também podem produzir valores de saída, provenientes de determinadas operações. Nos exemplos anteriores, apenas imprimimos um valor com a função </w:t>
       </w:r>
       <w:r>
         <w:rPr>
           <w:rStyle w:val="nfase"/>
+          <w:rFonts w:asciiTheme="majorHAnsi" w:hAnsiTheme="majorHAnsi" w:cstheme="majorHAnsi"/>
           <w:i w:val="0"/>
           <w:iCs w:val="0"/>
-          <w:sz w:val="27"/>
-          <w:szCs w:val="27"/>
+          <w:sz w:val="22"/>
+          <w:szCs w:val="22"/>
           <w:shd w:val="clear" w:color="auto" w:fill="D9F5F9"/>
         </w:rPr>
         <w:t>print</w:t>
       </w:r>
       <w:r>
         <w:rPr>
-          <w:sz w:val="27"/>
-          <w:szCs w:val="27"/>
+          <w:rFonts w:asciiTheme="majorHAnsi" w:hAnsiTheme="majorHAnsi" w:cstheme="majorHAnsi"/>
+          <w:sz w:val="22"/>
+          <w:szCs w:val="22"/>
         </w:rPr>
         <w:t xml:space="preserve">, sem retornar explicitamente um resultado. </w:t>
       </w:r>
       <w:r>
         <w:rPr>
-          <w:sz w:val="27"/>
-          <w:szCs w:val="27"/>
+          <w:rFonts w:asciiTheme="majorHAnsi" w:hAnsiTheme="majorHAnsi" w:cstheme="majorHAnsi"/>
+          <w:sz w:val="22"/>
+          <w:szCs w:val="22"/>
         </w:rPr>
         <w:t xml:space="preserve">Agora </w:t>
       </w:r>
       <w:r>
         <w:rPr>
-          <w:sz w:val="27"/>
-          <w:szCs w:val="27"/>
+          <w:rFonts w:asciiTheme="majorHAnsi" w:hAnsiTheme="majorHAnsi" w:cstheme="majorHAnsi"/>
+          <w:sz w:val="22"/>
+          <w:szCs w:val="22"/>
         </w:rPr>
         <w:t>temos uma função que faz o cálculo do salário e retorna o valor a ser pago conforme o número de horas trabalhadas.</w:t>
       </w:r>
@@ -843,8 +918,10 @@
         <w:spacing w:before="120" w:after="120"/>
         <w:rPr>
           <w:rStyle w:val="CdigoHTML"/>
-          <w:rFonts w:ascii="Consolas" w:hAnsi="Consolas"/>
-          <w:color w:val="FFFFFF"/>
+          <w:rFonts w:asciiTheme="majorHAnsi" w:hAnsiTheme="majorHAnsi" w:cstheme="majorHAnsi"/>
+          <w:color w:val="FFFFFF"/>
+          <w:sz w:val="22"/>
+          <w:szCs w:val="22"/>
         </w:rPr>
       </w:pPr>
       <w:commentRangeStart w:id="2"/>
@@ -852,8 +929,10 @@
       <w:r>
         <w:rPr>
           <w:rStyle w:val="token"/>
-          <w:rFonts w:ascii="Consolas" w:hAnsi="Consolas"/>
+          <w:rFonts w:asciiTheme="majorHAnsi" w:hAnsiTheme="majorHAnsi" w:cstheme="majorHAnsi"/>
           <w:color w:val="D1949E"/>
+          <w:sz w:val="22"/>
+          <w:szCs w:val="22"/>
         </w:rPr>
         <w:t>def</w:t>
       </w:r>
@@ -861,8 +940,10 @@
       <w:r>
         <w:rPr>
           <w:rStyle w:val="CdigoHTML"/>
-          <w:rFonts w:ascii="Consolas" w:hAnsi="Consolas"/>
-          <w:color w:val="FFFFFF"/>
+          <w:rFonts w:asciiTheme="majorHAnsi" w:hAnsiTheme="majorHAnsi" w:cstheme="majorHAnsi"/>
+          <w:color w:val="FFFFFF"/>
+          <w:sz w:val="22"/>
+          <w:szCs w:val="22"/>
         </w:rPr>
         <w:t xml:space="preserve"> </w:t>
       </w:r>
@@ -870,8 +951,10 @@
       <w:r>
         <w:rPr>
           <w:rStyle w:val="token"/>
-          <w:rFonts w:ascii="Consolas" w:hAnsi="Consolas"/>
-          <w:color w:val="FFFFFF"/>
+          <w:rFonts w:asciiTheme="majorHAnsi" w:hAnsiTheme="majorHAnsi" w:cstheme="majorHAnsi"/>
+          <w:color w:val="FFFFFF"/>
+          <w:sz w:val="22"/>
+          <w:szCs w:val="22"/>
         </w:rPr>
         <w:t>calcular_</w:t>
       </w:r>
@@ -879,8 +962,10 @@
       <w:r>
         <w:rPr>
           <w:rStyle w:val="token"/>
-          <w:rFonts w:ascii="Consolas" w:hAnsi="Consolas"/>
-          <w:color w:val="FFFFFF"/>
+          <w:rFonts w:asciiTheme="majorHAnsi" w:hAnsiTheme="majorHAnsi" w:cstheme="majorHAnsi"/>
+          <w:color w:val="FFFFFF"/>
+          <w:sz w:val="22"/>
+          <w:szCs w:val="22"/>
         </w:rPr>
         <w:t>pagamento</w:t>
       </w:r>
@@ -888,8 +973,10 @@
       <w:r>
         <w:rPr>
           <w:rStyle w:val="token"/>
-          <w:rFonts w:ascii="Consolas" w:hAnsi="Consolas"/>
-          <w:color w:val="FFFFFF"/>
+          <w:rFonts w:asciiTheme="majorHAnsi" w:hAnsiTheme="majorHAnsi" w:cstheme="majorHAnsi"/>
+          <w:color w:val="FFFFFF"/>
+          <w:sz w:val="22"/>
+          <w:szCs w:val="22"/>
         </w:rPr>
         <w:t>(</w:t>
       </w:r>
@@ -898,8 +985,10 @@
       <w:r>
         <w:rPr>
           <w:rStyle w:val="CdigoHTML"/>
-          <w:rFonts w:ascii="Consolas" w:hAnsi="Consolas"/>
-          <w:color w:val="FFFFFF"/>
+          <w:rFonts w:asciiTheme="majorHAnsi" w:hAnsiTheme="majorHAnsi" w:cstheme="majorHAnsi"/>
+          <w:color w:val="FFFFFF"/>
+          <w:sz w:val="22"/>
+          <w:szCs w:val="22"/>
         </w:rPr>
         <w:t>qtd_horas</w:t>
       </w:r>
@@ -907,16 +996,20 @@
       <w:r>
         <w:rPr>
           <w:rStyle w:val="token"/>
-          <w:rFonts w:ascii="Consolas" w:hAnsi="Consolas"/>
-          <w:color w:val="FFFFFF"/>
+          <w:rFonts w:asciiTheme="majorHAnsi" w:hAnsiTheme="majorHAnsi" w:cstheme="majorHAnsi"/>
+          <w:color w:val="FFFFFF"/>
+          <w:sz w:val="22"/>
+          <w:szCs w:val="22"/>
         </w:rPr>
         <w:t>,</w:t>
       </w:r>
       <w:r>
         <w:rPr>
           <w:rStyle w:val="CdigoHTML"/>
-          <w:rFonts w:ascii="Consolas" w:hAnsi="Consolas"/>
-          <w:color w:val="FFFFFF"/>
+          <w:rFonts w:asciiTheme="majorHAnsi" w:hAnsiTheme="majorHAnsi" w:cstheme="majorHAnsi"/>
+          <w:color w:val="FFFFFF"/>
+          <w:sz w:val="22"/>
+          <w:szCs w:val="22"/>
         </w:rPr>
         <w:t xml:space="preserve"> </w:t>
       </w:r>
@@ -924,8 +1017,10 @@
       <w:r>
         <w:rPr>
           <w:rStyle w:val="CdigoHTML"/>
-          <w:rFonts w:ascii="Consolas" w:hAnsi="Consolas"/>
-          <w:color w:val="FFFFFF"/>
+          <w:rFonts w:asciiTheme="majorHAnsi" w:hAnsiTheme="majorHAnsi" w:cstheme="majorHAnsi"/>
+          <w:color w:val="FFFFFF"/>
+          <w:sz w:val="22"/>
+          <w:szCs w:val="22"/>
         </w:rPr>
         <w:t>valor_hora</w:t>
       </w:r>
@@ -933,8 +1028,10 @@
       <w:r>
         <w:rPr>
           <w:rStyle w:val="token"/>
-          <w:rFonts w:ascii="Consolas" w:hAnsi="Consolas"/>
-          <w:color w:val="FFFFFF"/>
+          <w:rFonts w:asciiTheme="majorHAnsi" w:hAnsiTheme="majorHAnsi" w:cstheme="majorHAnsi"/>
+          <w:color w:val="FFFFFF"/>
+          <w:sz w:val="22"/>
+          <w:szCs w:val="22"/>
         </w:rPr>
         <w:t>):</w:t>
       </w:r>
@@ -942,7 +1039,9 @@
       <w:r>
         <w:rPr>
           <w:rStyle w:val="Refdecomentrio"/>
-          <w:rFonts w:asciiTheme="minorHAnsi" w:eastAsiaTheme="minorHAnsi" w:hAnsiTheme="minorHAnsi" w:cstheme="minorBidi"/>
+          <w:rFonts w:asciiTheme="majorHAnsi" w:eastAsiaTheme="minorHAnsi" w:hAnsiTheme="majorHAnsi" w:cstheme="majorHAnsi"/>
+          <w:sz w:val="22"/>
+          <w:szCs w:val="22"/>
           <w:lang w:eastAsia="en-US"/>
         </w:rPr>
         <w:commentReference w:id="2"/>
@@ -954,31 +1053,39 @@
         <w:spacing w:before="120" w:after="120"/>
         <w:rPr>
           <w:rStyle w:val="CdigoHTML"/>
-          <w:rFonts w:ascii="Consolas" w:hAnsi="Consolas"/>
-          <w:color w:val="FFFFFF"/>
-        </w:rPr>
-      </w:pPr>
-      <w:r>
-        <w:rPr>
-          <w:rStyle w:val="CdigoHTML"/>
-          <w:rFonts w:ascii="Consolas" w:hAnsi="Consolas"/>
-          <w:color w:val="FFFFFF"/>
+          <w:rFonts w:asciiTheme="majorHAnsi" w:hAnsiTheme="majorHAnsi" w:cstheme="majorHAnsi"/>
+          <w:color w:val="FFFFFF"/>
+          <w:sz w:val="22"/>
+          <w:szCs w:val="22"/>
+        </w:rPr>
+      </w:pPr>
+      <w:r>
+        <w:rPr>
+          <w:rStyle w:val="CdigoHTML"/>
+          <w:rFonts w:asciiTheme="majorHAnsi" w:hAnsiTheme="majorHAnsi" w:cstheme="majorHAnsi"/>
+          <w:color w:val="FFFFFF"/>
+          <w:sz w:val="22"/>
+          <w:szCs w:val="22"/>
         </w:rPr>
         <w:t xml:space="preserve">  horas </w:t>
       </w:r>
       <w:r>
         <w:rPr>
           <w:rStyle w:val="token"/>
-          <w:rFonts w:ascii="Consolas" w:hAnsi="Consolas"/>
+          <w:rFonts w:asciiTheme="majorHAnsi" w:hAnsiTheme="majorHAnsi" w:cstheme="majorHAnsi"/>
           <w:color w:val="F5B83D"/>
+          <w:sz w:val="22"/>
+          <w:szCs w:val="22"/>
         </w:rPr>
         <w:t>=</w:t>
       </w:r>
       <w:r>
         <w:rPr>
           <w:rStyle w:val="CdigoHTML"/>
-          <w:rFonts w:ascii="Consolas" w:hAnsi="Consolas"/>
-          <w:color w:val="FFFFFF"/>
+          <w:rFonts w:asciiTheme="majorHAnsi" w:hAnsiTheme="majorHAnsi" w:cstheme="majorHAnsi"/>
+          <w:color w:val="FFFFFF"/>
+          <w:sz w:val="22"/>
+          <w:szCs w:val="22"/>
         </w:rPr>
         <w:t xml:space="preserve"> </w:t>
       </w:r>
@@ -986,8 +1093,10 @@
       <w:r>
         <w:rPr>
           <w:rStyle w:val="token"/>
-          <w:rFonts w:ascii="Consolas" w:hAnsi="Consolas"/>
+          <w:rFonts w:asciiTheme="majorHAnsi" w:hAnsiTheme="majorHAnsi" w:cstheme="majorHAnsi"/>
           <w:color w:val="BDE052"/>
+          <w:sz w:val="22"/>
+          <w:szCs w:val="22"/>
         </w:rPr>
         <w:t>float</w:t>
       </w:r>
@@ -995,8 +1104,10 @@
       <w:r>
         <w:rPr>
           <w:rStyle w:val="token"/>
-          <w:rFonts w:ascii="Consolas" w:hAnsi="Consolas"/>
-          <w:color w:val="FFFFFF"/>
+          <w:rFonts w:asciiTheme="majorHAnsi" w:hAnsiTheme="majorHAnsi" w:cstheme="majorHAnsi"/>
+          <w:color w:val="FFFFFF"/>
+          <w:sz w:val="22"/>
+          <w:szCs w:val="22"/>
         </w:rPr>
         <w:t>(</w:t>
       </w:r>
@@ -1004,8 +1115,10 @@
       <w:r>
         <w:rPr>
           <w:rStyle w:val="CdigoHTML"/>
-          <w:rFonts w:ascii="Consolas" w:hAnsi="Consolas"/>
-          <w:color w:val="FFFFFF"/>
+          <w:rFonts w:asciiTheme="majorHAnsi" w:hAnsiTheme="majorHAnsi" w:cstheme="majorHAnsi"/>
+          <w:color w:val="FFFFFF"/>
+          <w:sz w:val="22"/>
+          <w:szCs w:val="22"/>
         </w:rPr>
         <w:t>qtd_horas</w:t>
       </w:r>
@@ -1013,8 +1126,10 @@
       <w:r>
         <w:rPr>
           <w:rStyle w:val="token"/>
-          <w:rFonts w:ascii="Consolas" w:hAnsi="Consolas"/>
-          <w:color w:val="FFFFFF"/>
+          <w:rFonts w:asciiTheme="majorHAnsi" w:hAnsiTheme="majorHAnsi" w:cstheme="majorHAnsi"/>
+          <w:color w:val="FFFFFF"/>
+          <w:sz w:val="22"/>
+          <w:szCs w:val="22"/>
         </w:rPr>
         <w:t>)</w:t>
       </w:r>
@@ -1025,31 +1140,39 @@
         <w:spacing w:before="120" w:after="120"/>
         <w:rPr>
           <w:rStyle w:val="CdigoHTML"/>
-          <w:rFonts w:ascii="Consolas" w:hAnsi="Consolas"/>
-          <w:color w:val="FFFFFF"/>
-        </w:rPr>
-      </w:pPr>
-      <w:r>
-        <w:rPr>
-          <w:rStyle w:val="CdigoHTML"/>
-          <w:rFonts w:ascii="Consolas" w:hAnsi="Consolas"/>
-          <w:color w:val="FFFFFF"/>
+          <w:rFonts w:asciiTheme="majorHAnsi" w:hAnsiTheme="majorHAnsi" w:cstheme="majorHAnsi"/>
+          <w:color w:val="FFFFFF"/>
+          <w:sz w:val="22"/>
+          <w:szCs w:val="22"/>
+        </w:rPr>
+      </w:pPr>
+      <w:r>
+        <w:rPr>
+          <w:rStyle w:val="CdigoHTML"/>
+          <w:rFonts w:asciiTheme="majorHAnsi" w:hAnsiTheme="majorHAnsi" w:cstheme="majorHAnsi"/>
+          <w:color w:val="FFFFFF"/>
+          <w:sz w:val="22"/>
+          <w:szCs w:val="22"/>
         </w:rPr>
         <w:t xml:space="preserve">  taxa </w:t>
       </w:r>
       <w:r>
         <w:rPr>
           <w:rStyle w:val="token"/>
-          <w:rFonts w:ascii="Consolas" w:hAnsi="Consolas"/>
+          <w:rFonts w:asciiTheme="majorHAnsi" w:hAnsiTheme="majorHAnsi" w:cstheme="majorHAnsi"/>
           <w:color w:val="F5B83D"/>
+          <w:sz w:val="22"/>
+          <w:szCs w:val="22"/>
         </w:rPr>
         <w:t>=</w:t>
       </w:r>
       <w:r>
         <w:rPr>
           <w:rStyle w:val="CdigoHTML"/>
-          <w:rFonts w:ascii="Consolas" w:hAnsi="Consolas"/>
-          <w:color w:val="FFFFFF"/>
+          <w:rFonts w:asciiTheme="majorHAnsi" w:hAnsiTheme="majorHAnsi" w:cstheme="majorHAnsi"/>
+          <w:color w:val="FFFFFF"/>
+          <w:sz w:val="22"/>
+          <w:szCs w:val="22"/>
         </w:rPr>
         <w:t xml:space="preserve"> </w:t>
       </w:r>
@@ -1057,8 +1180,10 @@
       <w:r>
         <w:rPr>
           <w:rStyle w:val="token"/>
-          <w:rFonts w:ascii="Consolas" w:hAnsi="Consolas"/>
+          <w:rFonts w:asciiTheme="majorHAnsi" w:hAnsiTheme="majorHAnsi" w:cstheme="majorHAnsi"/>
           <w:color w:val="BDE052"/>
+          <w:sz w:val="22"/>
+          <w:szCs w:val="22"/>
         </w:rPr>
         <w:t>float</w:t>
       </w:r>
@@ -1066,8 +1191,10 @@
       <w:r>
         <w:rPr>
           <w:rStyle w:val="token"/>
-          <w:rFonts w:ascii="Consolas" w:hAnsi="Consolas"/>
-          <w:color w:val="FFFFFF"/>
+          <w:rFonts w:asciiTheme="majorHAnsi" w:hAnsiTheme="majorHAnsi" w:cstheme="majorHAnsi"/>
+          <w:color w:val="FFFFFF"/>
+          <w:sz w:val="22"/>
+          <w:szCs w:val="22"/>
         </w:rPr>
         <w:t>(</w:t>
       </w:r>
@@ -1075,8 +1202,10 @@
       <w:r>
         <w:rPr>
           <w:rStyle w:val="CdigoHTML"/>
-          <w:rFonts w:ascii="Consolas" w:hAnsi="Consolas"/>
-          <w:color w:val="FFFFFF"/>
+          <w:rFonts w:asciiTheme="majorHAnsi" w:hAnsiTheme="majorHAnsi" w:cstheme="majorHAnsi"/>
+          <w:color w:val="FFFFFF"/>
+          <w:sz w:val="22"/>
+          <w:szCs w:val="22"/>
         </w:rPr>
         <w:t>valor_hora</w:t>
       </w:r>
@@ -1084,8 +1213,10 @@
       <w:r>
         <w:rPr>
           <w:rStyle w:val="token"/>
-          <w:rFonts w:ascii="Consolas" w:hAnsi="Consolas"/>
-          <w:color w:val="FFFFFF"/>
+          <w:rFonts w:asciiTheme="majorHAnsi" w:hAnsiTheme="majorHAnsi" w:cstheme="majorHAnsi"/>
+          <w:color w:val="FFFFFF"/>
+          <w:sz w:val="22"/>
+          <w:szCs w:val="22"/>
         </w:rPr>
         <w:t>)</w:t>
       </w:r>
@@ -1096,15 +1227,19 @@
         <w:spacing w:before="120" w:after="120"/>
         <w:rPr>
           <w:rStyle w:val="CdigoHTML"/>
-          <w:rFonts w:ascii="Consolas" w:hAnsi="Consolas"/>
-          <w:color w:val="FFFFFF"/>
-        </w:rPr>
-      </w:pPr>
-      <w:r>
-        <w:rPr>
-          <w:rStyle w:val="CdigoHTML"/>
-          <w:rFonts w:ascii="Consolas" w:hAnsi="Consolas"/>
-          <w:color w:val="FFFFFF"/>
+          <w:rFonts w:asciiTheme="majorHAnsi" w:hAnsiTheme="majorHAnsi" w:cstheme="majorHAnsi"/>
+          <w:color w:val="FFFFFF"/>
+          <w:sz w:val="22"/>
+          <w:szCs w:val="22"/>
+        </w:rPr>
+      </w:pPr>
+      <w:r>
+        <w:rPr>
+          <w:rStyle w:val="CdigoHTML"/>
+          <w:rFonts w:asciiTheme="majorHAnsi" w:hAnsiTheme="majorHAnsi" w:cstheme="majorHAnsi"/>
+          <w:color w:val="FFFFFF"/>
+          <w:sz w:val="22"/>
+          <w:szCs w:val="22"/>
         </w:rPr>
         <w:t xml:space="preserve">  </w:t>
       </w:r>
@@ -1112,8 +1247,10 @@
       <w:r>
         <w:rPr>
           <w:rStyle w:val="token"/>
-          <w:rFonts w:ascii="Consolas" w:hAnsi="Consolas"/>
+          <w:rFonts w:asciiTheme="majorHAnsi" w:hAnsiTheme="majorHAnsi" w:cstheme="majorHAnsi"/>
           <w:color w:val="D1949E"/>
+          <w:sz w:val="22"/>
+          <w:szCs w:val="22"/>
         </w:rPr>
         <w:t>if</w:t>
       </w:r>
@@ -1121,32 +1258,40 @@
       <w:r>
         <w:rPr>
           <w:rStyle w:val="CdigoHTML"/>
-          <w:rFonts w:ascii="Consolas" w:hAnsi="Consolas"/>
-          <w:color w:val="FFFFFF"/>
+          <w:rFonts w:asciiTheme="majorHAnsi" w:hAnsiTheme="majorHAnsi" w:cstheme="majorHAnsi"/>
+          <w:color w:val="FFFFFF"/>
+          <w:sz w:val="22"/>
+          <w:szCs w:val="22"/>
         </w:rPr>
         <w:t xml:space="preserve"> horas </w:t>
       </w:r>
       <w:r>
         <w:rPr>
           <w:rStyle w:val="token"/>
-          <w:rFonts w:ascii="Consolas" w:hAnsi="Consolas"/>
+          <w:rFonts w:asciiTheme="majorHAnsi" w:hAnsiTheme="majorHAnsi" w:cstheme="majorHAnsi"/>
           <w:color w:val="F5B83D"/>
+          <w:sz w:val="22"/>
+          <w:szCs w:val="22"/>
         </w:rPr>
         <w:t>&lt;=</w:t>
       </w:r>
       <w:r>
         <w:rPr>
           <w:rStyle w:val="CdigoHTML"/>
-          <w:rFonts w:ascii="Consolas" w:hAnsi="Consolas"/>
-          <w:color w:val="FFFFFF"/>
+          <w:rFonts w:asciiTheme="majorHAnsi" w:hAnsiTheme="majorHAnsi" w:cstheme="majorHAnsi"/>
+          <w:color w:val="FFFFFF"/>
+          <w:sz w:val="22"/>
+          <w:szCs w:val="22"/>
         </w:rPr>
         <w:t xml:space="preserve"> </w:t>
       </w:r>
       <w:r>
         <w:rPr>
           <w:rStyle w:val="token"/>
-          <w:rFonts w:ascii="Consolas" w:hAnsi="Consolas"/>
-          <w:color w:val="FFFFFF"/>
+          <w:rFonts w:asciiTheme="majorHAnsi" w:hAnsiTheme="majorHAnsi" w:cstheme="majorHAnsi"/>
+          <w:color w:val="FFFFFF"/>
+          <w:sz w:val="22"/>
+          <w:szCs w:val="22"/>
         </w:rPr>
         <w:t>40:</w:t>
       </w:r>
@@ -1157,15 +1302,19 @@
         <w:spacing w:before="120" w:after="120"/>
         <w:rPr>
           <w:rStyle w:val="CdigoHTML"/>
-          <w:rFonts w:ascii="Consolas" w:hAnsi="Consolas"/>
-          <w:color w:val="FFFFFF"/>
-        </w:rPr>
-      </w:pPr>
-      <w:r>
-        <w:rPr>
-          <w:rStyle w:val="CdigoHTML"/>
-          <w:rFonts w:ascii="Consolas" w:hAnsi="Consolas"/>
-          <w:color w:val="FFFFFF"/>
+          <w:rFonts w:asciiTheme="majorHAnsi" w:hAnsiTheme="majorHAnsi" w:cstheme="majorHAnsi"/>
+          <w:color w:val="FFFFFF"/>
+          <w:sz w:val="22"/>
+          <w:szCs w:val="22"/>
+        </w:rPr>
+      </w:pPr>
+      <w:r>
+        <w:rPr>
+          <w:rStyle w:val="CdigoHTML"/>
+          <w:rFonts w:asciiTheme="majorHAnsi" w:hAnsiTheme="majorHAnsi" w:cstheme="majorHAnsi"/>
+          <w:color w:val="FFFFFF"/>
+          <w:sz w:val="22"/>
+          <w:szCs w:val="22"/>
         </w:rPr>
         <w:t xml:space="preserve">    </w:t>
       </w:r>
@@ -1173,8 +1322,10 @@
       <w:r>
         <w:rPr>
           <w:rStyle w:val="CdigoHTML"/>
-          <w:rFonts w:ascii="Consolas" w:hAnsi="Consolas"/>
-          <w:color w:val="FFFFFF"/>
+          <w:rFonts w:asciiTheme="majorHAnsi" w:hAnsiTheme="majorHAnsi" w:cstheme="majorHAnsi"/>
+          <w:color w:val="FFFFFF"/>
+          <w:sz w:val="22"/>
+          <w:szCs w:val="22"/>
         </w:rPr>
         <w:t>salario</w:t>
       </w:r>
@@ -1182,32 +1333,40 @@
       <w:r>
         <w:rPr>
           <w:rStyle w:val="token"/>
-          <w:rFonts w:ascii="Consolas" w:hAnsi="Consolas"/>
+          <w:rFonts w:asciiTheme="majorHAnsi" w:hAnsiTheme="majorHAnsi" w:cstheme="majorHAnsi"/>
           <w:color w:val="F5B83D"/>
+          <w:sz w:val="22"/>
+          <w:szCs w:val="22"/>
         </w:rPr>
         <w:t>=</w:t>
       </w:r>
       <w:r>
         <w:rPr>
           <w:rStyle w:val="CdigoHTML"/>
-          <w:rFonts w:ascii="Consolas" w:hAnsi="Consolas"/>
-          <w:color w:val="FFFFFF"/>
+          <w:rFonts w:asciiTheme="majorHAnsi" w:hAnsiTheme="majorHAnsi" w:cstheme="majorHAnsi"/>
+          <w:color w:val="FFFFFF"/>
+          <w:sz w:val="22"/>
+          <w:szCs w:val="22"/>
         </w:rPr>
         <w:t>horas</w:t>
       </w:r>
       <w:r>
         <w:rPr>
           <w:rStyle w:val="token"/>
-          <w:rFonts w:ascii="Consolas" w:hAnsi="Consolas"/>
+          <w:rFonts w:asciiTheme="majorHAnsi" w:hAnsiTheme="majorHAnsi" w:cstheme="majorHAnsi"/>
           <w:color w:val="F5B83D"/>
+          <w:sz w:val="22"/>
+          <w:szCs w:val="22"/>
         </w:rPr>
         <w:t>*</w:t>
       </w:r>
       <w:r>
         <w:rPr>
           <w:rStyle w:val="CdigoHTML"/>
-          <w:rFonts w:ascii="Consolas" w:hAnsi="Consolas"/>
-          <w:color w:val="FFFFFF"/>
+          <w:rFonts w:asciiTheme="majorHAnsi" w:hAnsiTheme="majorHAnsi" w:cstheme="majorHAnsi"/>
+          <w:color w:val="FFFFFF"/>
+          <w:sz w:val="22"/>
+          <w:szCs w:val="22"/>
         </w:rPr>
         <w:t>taxa</w:t>
       </w:r>
@@ -1218,31 +1377,39 @@
         <w:spacing w:before="120" w:after="120"/>
         <w:rPr>
           <w:rStyle w:val="CdigoHTML"/>
-          <w:rFonts w:ascii="Consolas" w:hAnsi="Consolas"/>
-          <w:color w:val="FFFFFF"/>
-        </w:rPr>
-      </w:pPr>
-      <w:r>
-        <w:rPr>
-          <w:rStyle w:val="CdigoHTML"/>
-          <w:rFonts w:ascii="Consolas" w:hAnsi="Consolas"/>
-          <w:color w:val="FFFFFF"/>
+          <w:rFonts w:asciiTheme="majorHAnsi" w:hAnsiTheme="majorHAnsi" w:cstheme="majorHAnsi"/>
+          <w:color w:val="FFFFFF"/>
+          <w:sz w:val="22"/>
+          <w:szCs w:val="22"/>
+        </w:rPr>
+      </w:pPr>
+      <w:r>
+        <w:rPr>
+          <w:rStyle w:val="CdigoHTML"/>
+          <w:rFonts w:asciiTheme="majorHAnsi" w:hAnsiTheme="majorHAnsi" w:cstheme="majorHAnsi"/>
+          <w:color w:val="FFFFFF"/>
+          <w:sz w:val="22"/>
+          <w:szCs w:val="22"/>
         </w:rPr>
         <w:t xml:space="preserve">  </w:t>
       </w:r>
       <w:r>
         <w:rPr>
           <w:rStyle w:val="token"/>
-          <w:rFonts w:ascii="Consolas" w:hAnsi="Consolas"/>
+          <w:rFonts w:asciiTheme="majorHAnsi" w:hAnsiTheme="majorHAnsi" w:cstheme="majorHAnsi"/>
           <w:color w:val="D1949E"/>
+          <w:sz w:val="22"/>
+          <w:szCs w:val="22"/>
         </w:rPr>
         <w:t>else</w:t>
       </w:r>
       <w:r>
         <w:rPr>
           <w:rStyle w:val="token"/>
-          <w:rFonts w:ascii="Consolas" w:hAnsi="Consolas"/>
-          <w:color w:val="FFFFFF"/>
+          <w:rFonts w:asciiTheme="majorHAnsi" w:hAnsiTheme="majorHAnsi" w:cstheme="majorHAnsi"/>
+          <w:color w:val="FFFFFF"/>
+          <w:sz w:val="22"/>
+          <w:szCs w:val="22"/>
         </w:rPr>
         <w:t>:</w:t>
       </w:r>
@@ -1253,55 +1420,69 @@
         <w:spacing w:before="120" w:after="120"/>
         <w:rPr>
           <w:rStyle w:val="CdigoHTML"/>
-          <w:rFonts w:ascii="Consolas" w:hAnsi="Consolas"/>
-          <w:color w:val="FFFFFF"/>
-        </w:rPr>
-      </w:pPr>
-      <w:r>
-        <w:rPr>
-          <w:rStyle w:val="CdigoHTML"/>
-          <w:rFonts w:ascii="Consolas" w:hAnsi="Consolas"/>
-          <w:color w:val="FFFFFF"/>
+          <w:rFonts w:asciiTheme="majorHAnsi" w:hAnsiTheme="majorHAnsi" w:cstheme="majorHAnsi"/>
+          <w:color w:val="FFFFFF"/>
+          <w:sz w:val="22"/>
+          <w:szCs w:val="22"/>
+        </w:rPr>
+      </w:pPr>
+      <w:r>
+        <w:rPr>
+          <w:rStyle w:val="CdigoHTML"/>
+          <w:rFonts w:asciiTheme="majorHAnsi" w:hAnsiTheme="majorHAnsi" w:cstheme="majorHAnsi"/>
+          <w:color w:val="FFFFFF"/>
+          <w:sz w:val="22"/>
+          <w:szCs w:val="22"/>
         </w:rPr>
         <w:t xml:space="preserve">    h_excd </w:t>
       </w:r>
       <w:r>
         <w:rPr>
           <w:rStyle w:val="token"/>
-          <w:rFonts w:ascii="Consolas" w:hAnsi="Consolas"/>
+          <w:rFonts w:asciiTheme="majorHAnsi" w:hAnsiTheme="majorHAnsi" w:cstheme="majorHAnsi"/>
           <w:color w:val="F5B83D"/>
+          <w:sz w:val="22"/>
+          <w:szCs w:val="22"/>
         </w:rPr>
         <w:t>=</w:t>
       </w:r>
       <w:r>
         <w:rPr>
           <w:rStyle w:val="CdigoHTML"/>
-          <w:rFonts w:ascii="Consolas" w:hAnsi="Consolas"/>
-          <w:color w:val="FFFFFF"/>
+          <w:rFonts w:asciiTheme="majorHAnsi" w:hAnsiTheme="majorHAnsi" w:cstheme="majorHAnsi"/>
+          <w:color w:val="FFFFFF"/>
+          <w:sz w:val="22"/>
+          <w:szCs w:val="22"/>
         </w:rPr>
         <w:t xml:space="preserve"> horas </w:t>
       </w:r>
       <w:r>
         <w:rPr>
           <w:rStyle w:val="token"/>
-          <w:rFonts w:ascii="Consolas" w:hAnsi="Consolas"/>
+          <w:rFonts w:asciiTheme="majorHAnsi" w:hAnsiTheme="majorHAnsi" w:cstheme="majorHAnsi"/>
           <w:color w:val="F5B83D"/>
+          <w:sz w:val="22"/>
+          <w:szCs w:val="22"/>
         </w:rPr>
         <w:t>-</w:t>
       </w:r>
       <w:r>
         <w:rPr>
           <w:rStyle w:val="CdigoHTML"/>
-          <w:rFonts w:ascii="Consolas" w:hAnsi="Consolas"/>
-          <w:color w:val="FFFFFF"/>
+          <w:rFonts w:asciiTheme="majorHAnsi" w:hAnsiTheme="majorHAnsi" w:cstheme="majorHAnsi"/>
+          <w:color w:val="FFFFFF"/>
+          <w:sz w:val="22"/>
+          <w:szCs w:val="22"/>
         </w:rPr>
         <w:t xml:space="preserve"> </w:t>
       </w:r>
       <w:r>
         <w:rPr>
           <w:rStyle w:val="token"/>
-          <w:rFonts w:ascii="Consolas" w:hAnsi="Consolas"/>
-          <w:color w:val="FFFFFF"/>
+          <w:rFonts w:asciiTheme="majorHAnsi" w:hAnsiTheme="majorHAnsi" w:cstheme="majorHAnsi"/>
+          <w:color w:val="FFFFFF"/>
+          <w:sz w:val="22"/>
+          <w:szCs w:val="22"/>
         </w:rPr>
         <w:t>40</w:t>
       </w:r>
@@ -1312,15 +1493,19 @@
         <w:spacing w:before="120" w:after="120"/>
         <w:rPr>
           <w:rStyle w:val="CdigoHTML"/>
-          <w:rFonts w:ascii="Consolas" w:hAnsi="Consolas"/>
-          <w:color w:val="FFFFFF"/>
-        </w:rPr>
-      </w:pPr>
-      <w:r>
-        <w:rPr>
-          <w:rStyle w:val="CdigoHTML"/>
-          <w:rFonts w:ascii="Consolas" w:hAnsi="Consolas"/>
-          <w:color w:val="FFFFFF"/>
+          <w:rFonts w:asciiTheme="majorHAnsi" w:hAnsiTheme="majorHAnsi" w:cstheme="majorHAnsi"/>
+          <w:color w:val="FFFFFF"/>
+          <w:sz w:val="22"/>
+          <w:szCs w:val="22"/>
+        </w:rPr>
+      </w:pPr>
+      <w:r>
+        <w:rPr>
+          <w:rStyle w:val="CdigoHTML"/>
+          <w:rFonts w:asciiTheme="majorHAnsi" w:hAnsiTheme="majorHAnsi" w:cstheme="majorHAnsi"/>
+          <w:color w:val="FFFFFF"/>
+          <w:sz w:val="22"/>
+          <w:szCs w:val="22"/>
         </w:rPr>
         <w:t xml:space="preserve">    </w:t>
       </w:r>
@@ -1328,8 +1513,10 @@
       <w:r>
         <w:rPr>
           <w:rStyle w:val="CdigoHTML"/>
-          <w:rFonts w:ascii="Consolas" w:hAnsi="Consolas"/>
-          <w:color w:val="FFFFFF"/>
+          <w:rFonts w:asciiTheme="majorHAnsi" w:hAnsiTheme="majorHAnsi" w:cstheme="majorHAnsi"/>
+          <w:color w:val="FFFFFF"/>
+          <w:sz w:val="22"/>
+          <w:szCs w:val="22"/>
         </w:rPr>
         <w:t>salario</w:t>
       </w:r>
@@ -1337,112 +1524,140 @@
       <w:r>
         <w:rPr>
           <w:rStyle w:val="CdigoHTML"/>
-          <w:rFonts w:ascii="Consolas" w:hAnsi="Consolas"/>
-          <w:color w:val="FFFFFF"/>
+          <w:rFonts w:asciiTheme="majorHAnsi" w:hAnsiTheme="majorHAnsi" w:cstheme="majorHAnsi"/>
+          <w:color w:val="FFFFFF"/>
+          <w:sz w:val="22"/>
+          <w:szCs w:val="22"/>
         </w:rPr>
         <w:t xml:space="preserve"> </w:t>
       </w:r>
       <w:r>
         <w:rPr>
           <w:rStyle w:val="token"/>
-          <w:rFonts w:ascii="Consolas" w:hAnsi="Consolas"/>
+          <w:rFonts w:asciiTheme="majorHAnsi" w:hAnsiTheme="majorHAnsi" w:cstheme="majorHAnsi"/>
           <w:color w:val="F5B83D"/>
+          <w:sz w:val="22"/>
+          <w:szCs w:val="22"/>
         </w:rPr>
         <w:t>=</w:t>
       </w:r>
       <w:r>
         <w:rPr>
           <w:rStyle w:val="CdigoHTML"/>
-          <w:rFonts w:ascii="Consolas" w:hAnsi="Consolas"/>
-          <w:color w:val="FFFFFF"/>
+          <w:rFonts w:asciiTheme="majorHAnsi" w:hAnsiTheme="majorHAnsi" w:cstheme="majorHAnsi"/>
+          <w:color w:val="FFFFFF"/>
+          <w:sz w:val="22"/>
+          <w:szCs w:val="22"/>
         </w:rPr>
         <w:t xml:space="preserve"> </w:t>
       </w:r>
       <w:r>
         <w:rPr>
           <w:rStyle w:val="token"/>
-          <w:rFonts w:ascii="Consolas" w:hAnsi="Consolas"/>
-          <w:color w:val="FFFFFF"/>
+          <w:rFonts w:asciiTheme="majorHAnsi" w:hAnsiTheme="majorHAnsi" w:cstheme="majorHAnsi"/>
+          <w:color w:val="FFFFFF"/>
+          <w:sz w:val="22"/>
+          <w:szCs w:val="22"/>
         </w:rPr>
         <w:t>40</w:t>
       </w:r>
       <w:r>
         <w:rPr>
           <w:rStyle w:val="token"/>
-          <w:rFonts w:ascii="Consolas" w:hAnsi="Consolas"/>
+          <w:rFonts w:asciiTheme="majorHAnsi" w:hAnsiTheme="majorHAnsi" w:cstheme="majorHAnsi"/>
           <w:color w:val="F5B83D"/>
+          <w:sz w:val="22"/>
+          <w:szCs w:val="22"/>
         </w:rPr>
         <w:t>*</w:t>
       </w:r>
       <w:r>
         <w:rPr>
           <w:rStyle w:val="CdigoHTML"/>
-          <w:rFonts w:ascii="Consolas" w:hAnsi="Consolas"/>
-          <w:color w:val="FFFFFF"/>
+          <w:rFonts w:asciiTheme="majorHAnsi" w:hAnsiTheme="majorHAnsi" w:cstheme="majorHAnsi"/>
+          <w:color w:val="FFFFFF"/>
+          <w:sz w:val="22"/>
+          <w:szCs w:val="22"/>
         </w:rPr>
         <w:t>taxa</w:t>
       </w:r>
       <w:r>
         <w:rPr>
           <w:rStyle w:val="token"/>
-          <w:rFonts w:ascii="Consolas" w:hAnsi="Consolas"/>
+          <w:rFonts w:asciiTheme="majorHAnsi" w:hAnsiTheme="majorHAnsi" w:cstheme="majorHAnsi"/>
           <w:color w:val="F5B83D"/>
+          <w:sz w:val="22"/>
+          <w:szCs w:val="22"/>
         </w:rPr>
         <w:t>+</w:t>
       </w:r>
       <w:r>
         <w:rPr>
           <w:rStyle w:val="token"/>
-          <w:rFonts w:ascii="Consolas" w:hAnsi="Consolas"/>
-          <w:color w:val="FFFFFF"/>
+          <w:rFonts w:asciiTheme="majorHAnsi" w:hAnsiTheme="majorHAnsi" w:cstheme="majorHAnsi"/>
+          <w:color w:val="FFFFFF"/>
+          <w:sz w:val="22"/>
+          <w:szCs w:val="22"/>
         </w:rPr>
         <w:t>(</w:t>
       </w:r>
       <w:r>
         <w:rPr>
           <w:rStyle w:val="CdigoHTML"/>
-          <w:rFonts w:ascii="Consolas" w:hAnsi="Consolas"/>
-          <w:color w:val="FFFFFF"/>
+          <w:rFonts w:asciiTheme="majorHAnsi" w:hAnsiTheme="majorHAnsi" w:cstheme="majorHAnsi"/>
+          <w:color w:val="FFFFFF"/>
+          <w:sz w:val="22"/>
+          <w:szCs w:val="22"/>
         </w:rPr>
         <w:t>h_excd</w:t>
       </w:r>
       <w:r>
         <w:rPr>
           <w:rStyle w:val="token"/>
-          <w:rFonts w:ascii="Consolas" w:hAnsi="Consolas"/>
+          <w:rFonts w:asciiTheme="majorHAnsi" w:hAnsiTheme="majorHAnsi" w:cstheme="majorHAnsi"/>
           <w:color w:val="F5B83D"/>
+          <w:sz w:val="22"/>
+          <w:szCs w:val="22"/>
         </w:rPr>
         <w:t>*</w:t>
       </w:r>
       <w:r>
         <w:rPr>
           <w:rStyle w:val="token"/>
-          <w:rFonts w:ascii="Consolas" w:hAnsi="Consolas"/>
-          <w:color w:val="FFFFFF"/>
+          <w:rFonts w:asciiTheme="majorHAnsi" w:hAnsiTheme="majorHAnsi" w:cstheme="majorHAnsi"/>
+          <w:color w:val="FFFFFF"/>
+          <w:sz w:val="22"/>
+          <w:szCs w:val="22"/>
         </w:rPr>
         <w:t>(1.5</w:t>
       </w:r>
       <w:r>
         <w:rPr>
           <w:rStyle w:val="token"/>
-          <w:rFonts w:ascii="Consolas" w:hAnsi="Consolas"/>
+          <w:rFonts w:asciiTheme="majorHAnsi" w:hAnsiTheme="majorHAnsi" w:cstheme="majorHAnsi"/>
           <w:color w:val="F5B83D"/>
+          <w:sz w:val="22"/>
+          <w:szCs w:val="22"/>
         </w:rPr>
         <w:t>*</w:t>
       </w:r>
       <w:r>
         <w:rPr>
           <w:rStyle w:val="CdigoHTML"/>
-          <w:rFonts w:ascii="Consolas" w:hAnsi="Consolas"/>
-          <w:color w:val="FFFFFF"/>
+          <w:rFonts w:asciiTheme="majorHAnsi" w:hAnsiTheme="majorHAnsi" w:cstheme="majorHAnsi"/>
+          <w:color w:val="FFFFFF"/>
+          <w:sz w:val="22"/>
+          <w:szCs w:val="22"/>
         </w:rPr>
         <w:t>taxa</w:t>
       </w:r>
       <w:r>
         <w:rPr>
           <w:rStyle w:val="token"/>
-          <w:rFonts w:ascii="Consolas" w:hAnsi="Consolas"/>
-          <w:color w:val="FFFFFF"/>
+          <w:rFonts w:asciiTheme="majorHAnsi" w:hAnsiTheme="majorHAnsi" w:cstheme="majorHAnsi"/>
+          <w:color w:val="FFFFFF"/>
+          <w:sz w:val="22"/>
+          <w:szCs w:val="22"/>
         </w:rPr>
         <w:t>))</w:t>
       </w:r>
@@ -1452,31 +1667,39 @@
         <w:pStyle w:val="Pr-formataoHTML"/>
         <w:spacing w:before="120" w:after="120"/>
         <w:rPr>
-          <w:rFonts w:ascii="Consolas" w:hAnsi="Consolas"/>
-          <w:color w:val="FFFFFF"/>
-        </w:rPr>
-      </w:pPr>
-      <w:r>
-        <w:rPr>
-          <w:rStyle w:val="CdigoHTML"/>
-          <w:rFonts w:ascii="Consolas" w:hAnsi="Consolas"/>
-          <w:color w:val="FFFFFF"/>
+          <w:rFonts w:asciiTheme="majorHAnsi" w:hAnsiTheme="majorHAnsi" w:cstheme="majorHAnsi"/>
+          <w:color w:val="FFFFFF"/>
+          <w:sz w:val="22"/>
+          <w:szCs w:val="22"/>
+        </w:rPr>
+      </w:pPr>
+      <w:r>
+        <w:rPr>
+          <w:rStyle w:val="CdigoHTML"/>
+          <w:rFonts w:asciiTheme="majorHAnsi" w:hAnsiTheme="majorHAnsi" w:cstheme="majorHAnsi"/>
+          <w:color w:val="FFFFFF"/>
+          <w:sz w:val="22"/>
+          <w:szCs w:val="22"/>
         </w:rPr>
         <w:t xml:space="preserve">  </w:t>
       </w:r>
       <w:r>
         <w:rPr>
           <w:rStyle w:val="token"/>
-          <w:rFonts w:ascii="Consolas" w:hAnsi="Consolas"/>
+          <w:rFonts w:asciiTheme="majorHAnsi" w:hAnsiTheme="majorHAnsi" w:cstheme="majorHAnsi"/>
           <w:color w:val="D1949E"/>
+          <w:sz w:val="22"/>
+          <w:szCs w:val="22"/>
         </w:rPr>
         <w:t>return</w:t>
       </w:r>
       <w:r>
         <w:rPr>
           <w:rStyle w:val="CdigoHTML"/>
-          <w:rFonts w:ascii="Consolas" w:hAnsi="Consolas"/>
-          <w:color w:val="FFFFFF"/>
+          <w:rFonts w:asciiTheme="majorHAnsi" w:hAnsiTheme="majorHAnsi" w:cstheme="majorHAnsi"/>
+          <w:color w:val="FFFFFF"/>
+          <w:sz w:val="22"/>
+          <w:szCs w:val="22"/>
         </w:rPr>
         <w:t xml:space="preserve"> </w:t>
       </w:r>
@@ -1484,8 +1707,10 @@
       <w:r>
         <w:rPr>
           <w:rStyle w:val="CdigoHTML"/>
-          <w:rFonts w:ascii="Consolas" w:hAnsi="Consolas"/>
-          <w:color w:val="FFFFFF"/>
+          <w:rFonts w:asciiTheme="majorHAnsi" w:hAnsiTheme="majorHAnsi" w:cstheme="majorHAnsi"/>
+          <w:color w:val="FFFFFF"/>
+          <w:sz w:val="22"/>
+          <w:szCs w:val="22"/>
         </w:rPr>
         <w:t>salario</w:t>
       </w:r>
@@ -1496,8 +1721,10 @@
         <w:pStyle w:val="Pr-formataoHTML"/>
         <w:spacing w:before="120" w:after="120"/>
         <w:rPr>
-          <w:rFonts w:ascii="Consolas" w:hAnsi="Consolas"/>
-          <w:color w:val="FFFFFF"/>
+          <w:rFonts w:asciiTheme="majorHAnsi" w:hAnsiTheme="majorHAnsi" w:cstheme="majorHAnsi"/>
+          <w:color w:val="FFFFFF"/>
+          <w:sz w:val="22"/>
+          <w:szCs w:val="22"/>
         </w:rPr>
       </w:pPr>
     </w:p>
@@ -1505,17 +1732,13 @@
       <w:pPr>
         <w:spacing w:before="100" w:beforeAutospacing="1" w:after="100" w:afterAutospacing="1" w:line="240" w:lineRule="auto"/>
         <w:rPr>
-          <w:rFonts w:ascii="Times New Roman" w:eastAsia="Times New Roman" w:hAnsi="Times New Roman" w:cs="Times New Roman"/>
-          <w:sz w:val="27"/>
-          <w:szCs w:val="27"/>
-          <w:lang w:eastAsia="zh-CN"/>
-        </w:rPr>
-      </w:pPr>
-      <w:r>
-        <w:rPr>
-          <w:rFonts w:ascii="Times New Roman" w:eastAsia="Times New Roman" w:hAnsi="Times New Roman" w:cs="Times New Roman"/>
-          <w:sz w:val="27"/>
-          <w:szCs w:val="27"/>
+          <w:rFonts w:asciiTheme="majorHAnsi" w:eastAsia="Times New Roman" w:hAnsiTheme="majorHAnsi" w:cstheme="majorHAnsi"/>
+          <w:lang w:eastAsia="zh-CN"/>
+        </w:rPr>
+      </w:pPr>
+      <w:r>
+        <w:rPr>
+          <w:rFonts w:asciiTheme="majorHAnsi" w:eastAsia="Times New Roman" w:hAnsiTheme="majorHAnsi" w:cstheme="majorHAnsi"/>
           <w:lang w:eastAsia="zh-CN"/>
         </w:rPr>
         <w:t>Na linha 1, a função </w:t>
@@ -1523,9 +1746,7 @@
       <w:proofErr w:type="spellStart"/>
       <w:r>
         <w:rPr>
-          <w:rFonts w:ascii="Courier New" w:eastAsia="Times New Roman" w:hAnsi="Courier New" w:cs="Courier New"/>
-          <w:sz w:val="27"/>
-          <w:szCs w:val="27"/>
+          <w:rFonts w:asciiTheme="majorHAnsi" w:eastAsia="Times New Roman" w:hAnsiTheme="majorHAnsi" w:cstheme="majorHAnsi"/>
           <w:shd w:val="clear" w:color="auto" w:fill="D9F5F9"/>
           <w:lang w:eastAsia="zh-CN"/>
         </w:rPr>
@@ -1534,9 +1755,7 @@
       <w:proofErr w:type="gramStart"/>
       <w:r>
         <w:rPr>
-          <w:rFonts w:ascii="Courier New" w:eastAsia="Times New Roman" w:hAnsi="Courier New" w:cs="Courier New"/>
-          <w:sz w:val="27"/>
-          <w:szCs w:val="27"/>
+          <w:rFonts w:asciiTheme="majorHAnsi" w:eastAsia="Times New Roman" w:hAnsiTheme="majorHAnsi" w:cstheme="majorHAnsi"/>
           <w:shd w:val="clear" w:color="auto" w:fill="D9F5F9"/>
           <w:lang w:eastAsia="zh-CN"/>
         </w:rPr>
@@ -1545,9 +1764,7 @@
       <w:proofErr w:type="spellEnd"/>
       <w:r>
         <w:rPr>
-          <w:rFonts w:ascii="Courier New" w:eastAsia="Times New Roman" w:hAnsi="Courier New" w:cs="Courier New"/>
-          <w:sz w:val="27"/>
-          <w:szCs w:val="27"/>
+          <w:rFonts w:asciiTheme="majorHAnsi" w:eastAsia="Times New Roman" w:hAnsiTheme="majorHAnsi" w:cstheme="majorHAnsi"/>
           <w:shd w:val="clear" w:color="auto" w:fill="D9F5F9"/>
           <w:lang w:eastAsia="zh-CN"/>
         </w:rPr>
@@ -1556,9 +1773,7 @@
       <w:proofErr w:type="gramEnd"/>
       <w:r>
         <w:rPr>
-          <w:rFonts w:ascii="Courier New" w:eastAsia="Times New Roman" w:hAnsi="Courier New" w:cs="Courier New"/>
-          <w:sz w:val="27"/>
-          <w:szCs w:val="27"/>
+          <w:rFonts w:asciiTheme="majorHAnsi" w:eastAsia="Times New Roman" w:hAnsiTheme="majorHAnsi" w:cstheme="majorHAnsi"/>
           <w:shd w:val="clear" w:color="auto" w:fill="D9F5F9"/>
           <w:lang w:eastAsia="zh-CN"/>
         </w:rPr>
@@ -1566,9 +1781,7 @@
       </w:r>
       <w:r>
         <w:rPr>
-          <w:rFonts w:ascii="Times New Roman" w:eastAsia="Times New Roman" w:hAnsi="Times New Roman" w:cs="Times New Roman"/>
-          <w:sz w:val="27"/>
-          <w:szCs w:val="27"/>
+          <w:rFonts w:asciiTheme="majorHAnsi" w:eastAsia="Times New Roman" w:hAnsiTheme="majorHAnsi" w:cstheme="majorHAnsi"/>
           <w:lang w:eastAsia="zh-CN"/>
         </w:rPr>
         <w:t> recebe dois parâmetros, </w:t>
@@ -1576,9 +1789,7 @@
       <w:proofErr w:type="spellStart"/>
       <w:r>
         <w:rPr>
-          <w:rFonts w:ascii="Courier New" w:eastAsia="Times New Roman" w:hAnsi="Courier New" w:cs="Courier New"/>
-          <w:sz w:val="27"/>
-          <w:szCs w:val="27"/>
+          <w:rFonts w:asciiTheme="majorHAnsi" w:eastAsia="Times New Roman" w:hAnsiTheme="majorHAnsi" w:cstheme="majorHAnsi"/>
           <w:shd w:val="clear" w:color="auto" w:fill="D9F5F9"/>
           <w:lang w:eastAsia="zh-CN"/>
         </w:rPr>
@@ -1587,9 +1798,7 @@
       <w:proofErr w:type="spellEnd"/>
       <w:r>
         <w:rPr>
-          <w:rFonts w:ascii="Times New Roman" w:eastAsia="Times New Roman" w:hAnsi="Times New Roman" w:cs="Times New Roman"/>
-          <w:sz w:val="27"/>
-          <w:szCs w:val="27"/>
+          <w:rFonts w:asciiTheme="majorHAnsi" w:eastAsia="Times New Roman" w:hAnsiTheme="majorHAnsi" w:cstheme="majorHAnsi"/>
           <w:lang w:eastAsia="zh-CN"/>
         </w:rPr>
         <w:t> e </w:t>
@@ -1597,9 +1806,7 @@
       <w:proofErr w:type="spellStart"/>
       <w:r>
         <w:rPr>
-          <w:rFonts w:ascii="Courier New" w:eastAsia="Times New Roman" w:hAnsi="Courier New" w:cs="Courier New"/>
-          <w:sz w:val="27"/>
-          <w:szCs w:val="27"/>
+          <w:rFonts w:asciiTheme="majorHAnsi" w:eastAsia="Times New Roman" w:hAnsiTheme="majorHAnsi" w:cstheme="majorHAnsi"/>
           <w:shd w:val="clear" w:color="auto" w:fill="D9F5F9"/>
           <w:lang w:eastAsia="zh-CN"/>
         </w:rPr>
@@ -1608,29 +1815,23 @@
       <w:proofErr w:type="spellEnd"/>
       <w:r>
         <w:rPr>
-          <w:rFonts w:ascii="Times New Roman" w:eastAsia="Times New Roman" w:hAnsi="Times New Roman" w:cs="Times New Roman"/>
-          <w:sz w:val="27"/>
-          <w:szCs w:val="27"/>
-          <w:lang w:eastAsia="zh-CN"/>
-        </w:rPr>
-        <w:t xml:space="preserve">, que representam, </w:t>
-      </w:r>
-      <w:r>
-        <w:rPr>
-          <w:rFonts w:ascii="Times New Roman" w:eastAsia="Times New Roman" w:hAnsi="Times New Roman" w:cs="Times New Roman"/>
-          <w:sz w:val="27"/>
-          <w:szCs w:val="27"/>
+          <w:rFonts w:asciiTheme="majorHAnsi" w:eastAsia="Times New Roman" w:hAnsiTheme="majorHAnsi" w:cstheme="majorHAnsi"/>
+          <w:lang w:eastAsia="zh-CN"/>
+        </w:rPr>
+        <w:t xml:space="preserve">, que representam, respectivamente, a quantidade de horas a serem calculadas e o valor da hora. Nas </w:t>
+      </w:r>
+      <w:r>
+        <w:rPr>
+          <w:rFonts w:asciiTheme="majorHAnsi" w:eastAsia="Times New Roman" w:hAnsiTheme="majorHAnsi" w:cstheme="majorHAnsi"/>
           <w:lang w:eastAsia="zh-CN"/>
         </w:rPr>
         <w:lastRenderedPageBreak/>
-        <w:t xml:space="preserve">respectivamente, a quantidade de horas a serem calculadas e o valor da hora. Nas linhas 2 e 3, esses valores são convertidos para o tipo </w:t>
+        <w:t xml:space="preserve">linhas 2 e 3, esses valores são convertidos para o tipo </w:t>
       </w:r>
       <w:proofErr w:type="spellStart"/>
       <w:r>
         <w:rPr>
-          <w:rFonts w:ascii="Times New Roman" w:eastAsia="Times New Roman" w:hAnsi="Times New Roman" w:cs="Times New Roman"/>
-          <w:sz w:val="27"/>
-          <w:szCs w:val="27"/>
+          <w:rFonts w:asciiTheme="majorHAnsi" w:eastAsia="Times New Roman" w:hAnsiTheme="majorHAnsi" w:cstheme="majorHAnsi"/>
           <w:lang w:eastAsia="zh-CN"/>
         </w:rPr>
         <w:t>float</w:t>
@@ -1638,9 +1839,7 @@
       <w:proofErr w:type="spellEnd"/>
       <w:r>
         <w:rPr>
-          <w:rFonts w:ascii="Times New Roman" w:eastAsia="Times New Roman" w:hAnsi="Times New Roman" w:cs="Times New Roman"/>
-          <w:sz w:val="27"/>
-          <w:szCs w:val="27"/>
+          <w:rFonts w:asciiTheme="majorHAnsi" w:eastAsia="Times New Roman" w:hAnsiTheme="majorHAnsi" w:cstheme="majorHAnsi"/>
           <w:lang w:eastAsia="zh-CN"/>
         </w:rPr>
         <w:t xml:space="preserve">, pois eles serão recebidos como </w:t>
@@ -1648,9 +1847,7 @@
       <w:proofErr w:type="spellStart"/>
       <w:r>
         <w:rPr>
-          <w:rFonts w:ascii="Times New Roman" w:eastAsia="Times New Roman" w:hAnsi="Times New Roman" w:cs="Times New Roman"/>
-          <w:sz w:val="27"/>
-          <w:szCs w:val="27"/>
+          <w:rFonts w:asciiTheme="majorHAnsi" w:eastAsia="Times New Roman" w:hAnsiTheme="majorHAnsi" w:cstheme="majorHAnsi"/>
           <w:lang w:eastAsia="zh-CN"/>
         </w:rPr>
         <w:t>string</w:t>
@@ -1658,18 +1855,14 @@
       <w:proofErr w:type="spellEnd"/>
       <w:r>
         <w:rPr>
-          <w:rFonts w:ascii="Times New Roman" w:eastAsia="Times New Roman" w:hAnsi="Times New Roman" w:cs="Times New Roman"/>
-          <w:sz w:val="27"/>
-          <w:szCs w:val="27"/>
+          <w:rFonts w:asciiTheme="majorHAnsi" w:eastAsia="Times New Roman" w:hAnsiTheme="majorHAnsi" w:cstheme="majorHAnsi"/>
           <w:lang w:eastAsia="zh-CN"/>
         </w:rPr>
         <w:t xml:space="preserve"> por meio da instrução </w:t>
       </w:r>
       <w:r>
         <w:rPr>
-          <w:rFonts w:ascii="Courier New" w:eastAsia="Times New Roman" w:hAnsi="Courier New" w:cs="Courier New"/>
-          <w:sz w:val="27"/>
-          <w:szCs w:val="27"/>
+          <w:rFonts w:asciiTheme="majorHAnsi" w:eastAsia="Times New Roman" w:hAnsiTheme="majorHAnsi" w:cstheme="majorHAnsi"/>
           <w:shd w:val="clear" w:color="auto" w:fill="D9F5F9"/>
           <w:lang w:eastAsia="zh-CN"/>
         </w:rPr>
@@ -1677,9 +1870,7 @@
       </w:r>
       <w:r>
         <w:rPr>
-          <w:rFonts w:ascii="Times New Roman" w:eastAsia="Times New Roman" w:hAnsi="Times New Roman" w:cs="Times New Roman"/>
-          <w:sz w:val="27"/>
-          <w:szCs w:val="27"/>
+          <w:rFonts w:asciiTheme="majorHAnsi" w:eastAsia="Times New Roman" w:hAnsiTheme="majorHAnsi" w:cstheme="majorHAnsi"/>
           <w:lang w:eastAsia="zh-CN"/>
         </w:rPr>
         <w:t>.</w:t>
@@ -1689,17 +1880,13 @@
       <w:pPr>
         <w:spacing w:before="100" w:beforeAutospacing="1" w:after="100" w:afterAutospacing="1" w:line="240" w:lineRule="auto"/>
         <w:rPr>
-          <w:rFonts w:ascii="Times New Roman" w:eastAsia="Times New Roman" w:hAnsi="Times New Roman" w:cs="Times New Roman"/>
-          <w:sz w:val="27"/>
-          <w:szCs w:val="27"/>
-          <w:lang w:eastAsia="zh-CN"/>
-        </w:rPr>
-      </w:pPr>
-      <w:r>
-        <w:rPr>
-          <w:rFonts w:ascii="Times New Roman" w:eastAsia="Times New Roman" w:hAnsi="Times New Roman" w:cs="Times New Roman"/>
-          <w:sz w:val="27"/>
-          <w:szCs w:val="27"/>
+          <w:rFonts w:asciiTheme="majorHAnsi" w:eastAsia="Times New Roman" w:hAnsiTheme="majorHAnsi" w:cstheme="majorHAnsi"/>
+          <w:lang w:eastAsia="zh-CN"/>
+        </w:rPr>
+      </w:pPr>
+      <w:r>
+        <w:rPr>
+          <w:rFonts w:asciiTheme="majorHAnsi" w:eastAsia="Times New Roman" w:hAnsiTheme="majorHAnsi" w:cstheme="majorHAnsi"/>
           <w:lang w:eastAsia="zh-CN"/>
         </w:rPr>
         <w:t>Na quarta linha, verificamos se a quantidade de horas trabalhadas é menor ou igual a 40. Caso seja verdadeiro, na linha 5 calculamos o valor do salário apenas multiplicando a quantidade de horas pelo valor de cada hora trabalhada. Se a quantidade for maior que 40 (linha 6), adicionamos ao salário um valor adicional pelas horas extras. Por fim, na linha 9 retornamos o resultado do cálculo (contido na variável </w:t>
@@ -1707,9 +1894,7 @@
       <w:proofErr w:type="gramStart"/>
       <w:r>
         <w:rPr>
-          <w:rFonts w:ascii="Courier New" w:eastAsia="Times New Roman" w:hAnsi="Courier New" w:cs="Courier New"/>
-          <w:sz w:val="27"/>
-          <w:szCs w:val="27"/>
+          <w:rFonts w:asciiTheme="majorHAnsi" w:eastAsia="Times New Roman" w:hAnsiTheme="majorHAnsi" w:cstheme="majorHAnsi"/>
           <w:shd w:val="clear" w:color="auto" w:fill="D9F5F9"/>
           <w:lang w:eastAsia="zh-CN"/>
         </w:rPr>
@@ -1718,9 +1903,7 @@
       <w:proofErr w:type="gramEnd"/>
       <w:r>
         <w:rPr>
-          <w:rFonts w:ascii="Times New Roman" w:eastAsia="Times New Roman" w:hAnsi="Times New Roman" w:cs="Times New Roman"/>
-          <w:sz w:val="27"/>
-          <w:szCs w:val="27"/>
+          <w:rFonts w:asciiTheme="majorHAnsi" w:eastAsia="Times New Roman" w:hAnsiTheme="majorHAnsi" w:cstheme="majorHAnsi"/>
           <w:lang w:eastAsia="zh-CN"/>
         </w:rPr>
         <w:t>) com a instrução </w:t>
@@ -1728,9 +1911,7 @@
       <w:proofErr w:type="spellStart"/>
       <w:r>
         <w:rPr>
-          <w:rFonts w:ascii="Courier New" w:eastAsia="Times New Roman" w:hAnsi="Courier New" w:cs="Courier New"/>
-          <w:sz w:val="27"/>
-          <w:szCs w:val="27"/>
+          <w:rFonts w:asciiTheme="majorHAnsi" w:eastAsia="Times New Roman" w:hAnsiTheme="majorHAnsi" w:cstheme="majorHAnsi"/>
           <w:shd w:val="clear" w:color="auto" w:fill="D9F5F9"/>
           <w:lang w:eastAsia="zh-CN"/>
         </w:rPr>
@@ -1739,9 +1920,7 @@
       <w:proofErr w:type="spellEnd"/>
       <w:r>
         <w:rPr>
-          <w:rFonts w:ascii="Times New Roman" w:eastAsia="Times New Roman" w:hAnsi="Times New Roman" w:cs="Times New Roman"/>
-          <w:sz w:val="27"/>
-          <w:szCs w:val="27"/>
+          <w:rFonts w:asciiTheme="majorHAnsi" w:eastAsia="Times New Roman" w:hAnsiTheme="majorHAnsi" w:cstheme="majorHAnsi"/>
           <w:lang w:eastAsia="zh-CN"/>
         </w:rPr>
         <w:t>.</w:t>
@@ -1751,17 +1930,13 @@
       <w:pPr>
         <w:spacing w:before="100" w:beforeAutospacing="1" w:after="100" w:afterAutospacing="1" w:line="240" w:lineRule="auto"/>
         <w:rPr>
-          <w:rFonts w:ascii="Times New Roman" w:eastAsia="Times New Roman" w:hAnsi="Times New Roman" w:cs="Times New Roman"/>
-          <w:sz w:val="27"/>
-          <w:szCs w:val="27"/>
-          <w:lang w:eastAsia="zh-CN"/>
-        </w:rPr>
-      </w:pPr>
-      <w:r>
-        <w:rPr>
-          <w:rFonts w:ascii="Times New Roman" w:eastAsia="Times New Roman" w:hAnsi="Times New Roman" w:cs="Times New Roman"/>
-          <w:sz w:val="27"/>
-          <w:szCs w:val="27"/>
+          <w:rFonts w:asciiTheme="majorHAnsi" w:eastAsia="Times New Roman" w:hAnsiTheme="majorHAnsi" w:cstheme="majorHAnsi"/>
+          <w:lang w:eastAsia="zh-CN"/>
+        </w:rPr>
+      </w:pPr>
+      <w:r>
+        <w:rPr>
+          <w:rFonts w:asciiTheme="majorHAnsi" w:eastAsia="Times New Roman" w:hAnsiTheme="majorHAnsi" w:cstheme="majorHAnsi"/>
           <w:lang w:eastAsia="zh-CN"/>
         </w:rPr>
         <w:t>No código abaixo, vemos como utilizar essa função, obtendo seu retorno e o imprimindo na tela posteriormente:</w:t>
@@ -1789,20 +1964,16 @@
         </w:tabs>
         <w:spacing w:before="120" w:after="120" w:line="240" w:lineRule="auto"/>
         <w:rPr>
-          <w:rFonts w:ascii="Consolas" w:eastAsia="Times New Roman" w:hAnsi="Consolas" w:cs="Courier New"/>
-          <w:color w:val="FFFFFF"/>
-          <w:sz w:val="20"/>
-          <w:szCs w:val="20"/>
+          <w:rFonts w:asciiTheme="majorHAnsi" w:eastAsia="Times New Roman" w:hAnsiTheme="majorHAnsi" w:cstheme="majorHAnsi"/>
+          <w:color w:val="FFFFFF"/>
           <w:lang w:eastAsia="zh-CN"/>
         </w:rPr>
       </w:pPr>
       <w:proofErr w:type="spellStart"/>
       <w:r>
         <w:rPr>
-          <w:rFonts w:ascii="Consolas" w:eastAsia="Times New Roman" w:hAnsi="Consolas" w:cs="Courier New"/>
-          <w:color w:val="FFFFFF"/>
-          <w:sz w:val="20"/>
-          <w:szCs w:val="20"/>
+          <w:rFonts w:asciiTheme="majorHAnsi" w:eastAsia="Times New Roman" w:hAnsiTheme="majorHAnsi" w:cstheme="majorHAnsi"/>
+          <w:color w:val="FFFFFF"/>
           <w:lang w:eastAsia="zh-CN"/>
         </w:rPr>
         <w:t>str_horas</w:t>
@@ -1810,20 +1981,16 @@
       <w:proofErr w:type="spellEnd"/>
       <w:r>
         <w:rPr>
-          <w:rFonts w:ascii="Consolas" w:eastAsia="Times New Roman" w:hAnsi="Consolas" w:cs="Courier New"/>
+          <w:rFonts w:asciiTheme="majorHAnsi" w:eastAsia="Times New Roman" w:hAnsiTheme="majorHAnsi" w:cstheme="majorHAnsi"/>
           <w:color w:val="F5B83D"/>
-          <w:sz w:val="20"/>
-          <w:szCs w:val="20"/>
           <w:lang w:eastAsia="zh-CN"/>
         </w:rPr>
         <w:t>=</w:t>
       </w:r>
       <w:r>
         <w:rPr>
-          <w:rFonts w:ascii="Consolas" w:eastAsia="Times New Roman" w:hAnsi="Consolas" w:cs="Courier New"/>
-          <w:color w:val="FFFFFF"/>
-          <w:sz w:val="20"/>
-          <w:szCs w:val="20"/>
+          <w:rFonts w:asciiTheme="majorHAnsi" w:eastAsia="Times New Roman" w:hAnsiTheme="majorHAnsi" w:cstheme="majorHAnsi"/>
+          <w:color w:val="FFFFFF"/>
           <w:lang w:eastAsia="zh-CN"/>
         </w:rPr>
         <w:t xml:space="preserve"> </w:t>
@@ -1831,20 +1998,16 @@
       <w:proofErr w:type="gramStart"/>
       <w:r>
         <w:rPr>
-          <w:rFonts w:ascii="Consolas" w:eastAsia="Times New Roman" w:hAnsi="Consolas" w:cs="Courier New"/>
+          <w:rFonts w:asciiTheme="majorHAnsi" w:eastAsia="Times New Roman" w:hAnsiTheme="majorHAnsi" w:cstheme="majorHAnsi"/>
           <w:color w:val="BDE052"/>
-          <w:sz w:val="20"/>
-          <w:szCs w:val="20"/>
           <w:lang w:eastAsia="zh-CN"/>
         </w:rPr>
         <w:t>input</w:t>
       </w:r>
       <w:r>
         <w:rPr>
-          <w:rFonts w:ascii="Consolas" w:eastAsia="Times New Roman" w:hAnsi="Consolas" w:cs="Courier New"/>
-          <w:color w:val="FFFFFF"/>
-          <w:sz w:val="20"/>
-          <w:szCs w:val="20"/>
+          <w:rFonts w:asciiTheme="majorHAnsi" w:eastAsia="Times New Roman" w:hAnsiTheme="majorHAnsi" w:cstheme="majorHAnsi"/>
+          <w:color w:val="FFFFFF"/>
           <w:lang w:eastAsia="zh-CN"/>
         </w:rPr>
         <w:t>(</w:t>
@@ -1852,20 +2015,16 @@
       <w:proofErr w:type="gramEnd"/>
       <w:r>
         <w:rPr>
-          <w:rFonts w:ascii="Consolas" w:eastAsia="Times New Roman" w:hAnsi="Consolas" w:cs="Courier New"/>
+          <w:rFonts w:asciiTheme="majorHAnsi" w:eastAsia="Times New Roman" w:hAnsiTheme="majorHAnsi" w:cstheme="majorHAnsi"/>
           <w:color w:val="BDE052"/>
-          <w:sz w:val="20"/>
-          <w:szCs w:val="20"/>
           <w:lang w:eastAsia="zh-CN"/>
         </w:rPr>
         <w:t>'Digite as horas: '</w:t>
       </w:r>
       <w:r>
         <w:rPr>
-          <w:rFonts w:ascii="Consolas" w:eastAsia="Times New Roman" w:hAnsi="Consolas" w:cs="Courier New"/>
-          <w:color w:val="FFFFFF"/>
-          <w:sz w:val="20"/>
-          <w:szCs w:val="20"/>
+          <w:rFonts w:asciiTheme="majorHAnsi" w:eastAsia="Times New Roman" w:hAnsiTheme="majorHAnsi" w:cstheme="majorHAnsi"/>
+          <w:color w:val="FFFFFF"/>
           <w:lang w:eastAsia="zh-CN"/>
         </w:rPr>
         <w:t>)</w:t>
@@ -1893,20 +2052,16 @@
         </w:tabs>
         <w:spacing w:before="120" w:after="120" w:line="240" w:lineRule="auto"/>
         <w:rPr>
-          <w:rFonts w:ascii="Consolas" w:eastAsia="Times New Roman" w:hAnsi="Consolas" w:cs="Courier New"/>
-          <w:color w:val="FFFFFF"/>
-          <w:sz w:val="20"/>
-          <w:szCs w:val="20"/>
+          <w:rFonts w:asciiTheme="majorHAnsi" w:eastAsia="Times New Roman" w:hAnsiTheme="majorHAnsi" w:cstheme="majorHAnsi"/>
+          <w:color w:val="FFFFFF"/>
           <w:lang w:eastAsia="zh-CN"/>
         </w:rPr>
       </w:pPr>
       <w:proofErr w:type="spellStart"/>
       <w:r>
         <w:rPr>
-          <w:rFonts w:ascii="Consolas" w:eastAsia="Times New Roman" w:hAnsi="Consolas" w:cs="Courier New"/>
-          <w:color w:val="FFFFFF"/>
-          <w:sz w:val="20"/>
-          <w:szCs w:val="20"/>
+          <w:rFonts w:asciiTheme="majorHAnsi" w:eastAsia="Times New Roman" w:hAnsiTheme="majorHAnsi" w:cstheme="majorHAnsi"/>
+          <w:color w:val="FFFFFF"/>
           <w:lang w:eastAsia="zh-CN"/>
         </w:rPr>
         <w:t>str_taxa</w:t>
@@ -1914,10 +2069,8 @@
       <w:proofErr w:type="spellEnd"/>
       <w:r>
         <w:rPr>
-          <w:rFonts w:ascii="Consolas" w:eastAsia="Times New Roman" w:hAnsi="Consolas" w:cs="Courier New"/>
+          <w:rFonts w:asciiTheme="majorHAnsi" w:eastAsia="Times New Roman" w:hAnsiTheme="majorHAnsi" w:cstheme="majorHAnsi"/>
           <w:color w:val="F5B83D"/>
-          <w:sz w:val="20"/>
-          <w:szCs w:val="20"/>
           <w:lang w:eastAsia="zh-CN"/>
         </w:rPr>
         <w:t>=</w:t>
@@ -1925,20 +2078,16 @@
       <w:proofErr w:type="gramStart"/>
       <w:r>
         <w:rPr>
-          <w:rFonts w:ascii="Consolas" w:eastAsia="Times New Roman" w:hAnsi="Consolas" w:cs="Courier New"/>
+          <w:rFonts w:asciiTheme="majorHAnsi" w:eastAsia="Times New Roman" w:hAnsiTheme="majorHAnsi" w:cstheme="majorHAnsi"/>
           <w:color w:val="BDE052"/>
-          <w:sz w:val="20"/>
-          <w:szCs w:val="20"/>
           <w:lang w:eastAsia="zh-CN"/>
         </w:rPr>
         <w:t>input</w:t>
       </w:r>
       <w:r>
         <w:rPr>
-          <w:rFonts w:ascii="Consolas" w:eastAsia="Times New Roman" w:hAnsi="Consolas" w:cs="Courier New"/>
-          <w:color w:val="FFFFFF"/>
-          <w:sz w:val="20"/>
-          <w:szCs w:val="20"/>
+          <w:rFonts w:asciiTheme="majorHAnsi" w:eastAsia="Times New Roman" w:hAnsiTheme="majorHAnsi" w:cstheme="majorHAnsi"/>
+          <w:color w:val="FFFFFF"/>
           <w:lang w:eastAsia="zh-CN"/>
         </w:rPr>
         <w:t>(</w:t>
@@ -1946,20 +2095,16 @@
       <w:proofErr w:type="gramEnd"/>
       <w:r>
         <w:rPr>
-          <w:rFonts w:ascii="Consolas" w:eastAsia="Times New Roman" w:hAnsi="Consolas" w:cs="Courier New"/>
+          <w:rFonts w:asciiTheme="majorHAnsi" w:eastAsia="Times New Roman" w:hAnsiTheme="majorHAnsi" w:cstheme="majorHAnsi"/>
           <w:color w:val="BDE052"/>
-          <w:sz w:val="20"/>
-          <w:szCs w:val="20"/>
           <w:lang w:eastAsia="zh-CN"/>
         </w:rPr>
         <w:t>'Digite a taxa: '</w:t>
       </w:r>
       <w:r>
         <w:rPr>
-          <w:rFonts w:ascii="Consolas" w:eastAsia="Times New Roman" w:hAnsi="Consolas" w:cs="Courier New"/>
-          <w:color w:val="FFFFFF"/>
-          <w:sz w:val="20"/>
-          <w:szCs w:val="20"/>
+          <w:rFonts w:asciiTheme="majorHAnsi" w:eastAsia="Times New Roman" w:hAnsiTheme="majorHAnsi" w:cstheme="majorHAnsi"/>
+          <w:color w:val="FFFFFF"/>
           <w:lang w:eastAsia="zh-CN"/>
         </w:rPr>
         <w:t>)</w:t>
@@ -1987,20 +2132,16 @@
         </w:tabs>
         <w:spacing w:before="120" w:after="120" w:line="240" w:lineRule="auto"/>
         <w:rPr>
-          <w:rFonts w:ascii="Consolas" w:eastAsia="Times New Roman" w:hAnsi="Consolas" w:cs="Courier New"/>
-          <w:color w:val="FFFFFF"/>
-          <w:sz w:val="20"/>
-          <w:szCs w:val="20"/>
+          <w:rFonts w:asciiTheme="majorHAnsi" w:eastAsia="Times New Roman" w:hAnsiTheme="majorHAnsi" w:cstheme="majorHAnsi"/>
+          <w:color w:val="FFFFFF"/>
           <w:lang w:eastAsia="zh-CN"/>
         </w:rPr>
       </w:pPr>
       <w:proofErr w:type="spellStart"/>
       <w:r>
         <w:rPr>
-          <w:rFonts w:ascii="Consolas" w:eastAsia="Times New Roman" w:hAnsi="Consolas" w:cs="Courier New"/>
-          <w:color w:val="FFFFFF"/>
-          <w:sz w:val="20"/>
-          <w:szCs w:val="20"/>
+          <w:rFonts w:asciiTheme="majorHAnsi" w:eastAsia="Times New Roman" w:hAnsiTheme="majorHAnsi" w:cstheme="majorHAnsi"/>
+          <w:color w:val="FFFFFF"/>
           <w:lang w:eastAsia="zh-CN"/>
         </w:rPr>
         <w:t>total_salario</w:t>
@@ -2008,30 +2149,24 @@
       <w:proofErr w:type="spellEnd"/>
       <w:r>
         <w:rPr>
-          <w:rFonts w:ascii="Consolas" w:eastAsia="Times New Roman" w:hAnsi="Consolas" w:cs="Courier New"/>
-          <w:color w:val="FFFFFF"/>
-          <w:sz w:val="20"/>
-          <w:szCs w:val="20"/>
+          <w:rFonts w:asciiTheme="majorHAnsi" w:eastAsia="Times New Roman" w:hAnsiTheme="majorHAnsi" w:cstheme="majorHAnsi"/>
+          <w:color w:val="FFFFFF"/>
           <w:lang w:eastAsia="zh-CN"/>
         </w:rPr>
         <w:t xml:space="preserve"> </w:t>
       </w:r>
       <w:r>
         <w:rPr>
-          <w:rFonts w:ascii="Consolas" w:eastAsia="Times New Roman" w:hAnsi="Consolas" w:cs="Courier New"/>
+          <w:rFonts w:asciiTheme="majorHAnsi" w:eastAsia="Times New Roman" w:hAnsiTheme="majorHAnsi" w:cstheme="majorHAnsi"/>
           <w:color w:val="F5B83D"/>
-          <w:sz w:val="20"/>
-          <w:szCs w:val="20"/>
           <w:lang w:eastAsia="zh-CN"/>
         </w:rPr>
         <w:t>=</w:t>
       </w:r>
       <w:r>
         <w:rPr>
-          <w:rFonts w:ascii="Consolas" w:eastAsia="Times New Roman" w:hAnsi="Consolas" w:cs="Courier New"/>
-          <w:color w:val="FFFFFF"/>
-          <w:sz w:val="20"/>
-          <w:szCs w:val="20"/>
+          <w:rFonts w:asciiTheme="majorHAnsi" w:eastAsia="Times New Roman" w:hAnsiTheme="majorHAnsi" w:cstheme="majorHAnsi"/>
+          <w:color w:val="FFFFFF"/>
           <w:lang w:eastAsia="zh-CN"/>
         </w:rPr>
         <w:t xml:space="preserve"> </w:t>
@@ -2039,10 +2174,8 @@
       <w:proofErr w:type="spellStart"/>
       <w:r>
         <w:rPr>
-          <w:rFonts w:ascii="Consolas" w:eastAsia="Times New Roman" w:hAnsi="Consolas" w:cs="Courier New"/>
-          <w:color w:val="FFFFFF"/>
-          <w:sz w:val="20"/>
-          <w:szCs w:val="20"/>
+          <w:rFonts w:asciiTheme="majorHAnsi" w:eastAsia="Times New Roman" w:hAnsiTheme="majorHAnsi" w:cstheme="majorHAnsi"/>
+          <w:color w:val="FFFFFF"/>
           <w:lang w:eastAsia="zh-CN"/>
         </w:rPr>
         <w:t>calcular_pagamento</w:t>
@@ -2050,10 +2183,8 @@
       <w:proofErr w:type="spellEnd"/>
       <w:r>
         <w:rPr>
-          <w:rFonts w:ascii="Consolas" w:eastAsia="Times New Roman" w:hAnsi="Consolas" w:cs="Courier New"/>
-          <w:color w:val="FFFFFF"/>
-          <w:sz w:val="20"/>
-          <w:szCs w:val="20"/>
+          <w:rFonts w:asciiTheme="majorHAnsi" w:eastAsia="Times New Roman" w:hAnsiTheme="majorHAnsi" w:cstheme="majorHAnsi"/>
+          <w:color w:val="FFFFFF"/>
           <w:lang w:eastAsia="zh-CN"/>
         </w:rPr>
         <w:t>(</w:t>
@@ -2061,10 +2192,8 @@
       <w:proofErr w:type="spellStart"/>
       <w:r>
         <w:rPr>
-          <w:rFonts w:ascii="Consolas" w:eastAsia="Times New Roman" w:hAnsi="Consolas" w:cs="Courier New"/>
-          <w:color w:val="FFFFFF"/>
-          <w:sz w:val="20"/>
-          <w:szCs w:val="20"/>
+          <w:rFonts w:asciiTheme="majorHAnsi" w:eastAsia="Times New Roman" w:hAnsiTheme="majorHAnsi" w:cstheme="majorHAnsi"/>
+          <w:color w:val="FFFFFF"/>
           <w:lang w:eastAsia="zh-CN"/>
         </w:rPr>
         <w:t>str_</w:t>
@@ -2072,10 +2201,8 @@
       <w:proofErr w:type="gramStart"/>
       <w:r>
         <w:rPr>
-          <w:rFonts w:ascii="Consolas" w:eastAsia="Times New Roman" w:hAnsi="Consolas" w:cs="Courier New"/>
-          <w:color w:val="FFFFFF"/>
-          <w:sz w:val="20"/>
-          <w:szCs w:val="20"/>
+          <w:rFonts w:asciiTheme="majorHAnsi" w:eastAsia="Times New Roman" w:hAnsiTheme="majorHAnsi" w:cstheme="majorHAnsi"/>
+          <w:color w:val="FFFFFF"/>
           <w:lang w:eastAsia="zh-CN"/>
         </w:rPr>
         <w:t>horas,str</w:t>
@@ -2083,10 +2210,8 @@
       <w:proofErr w:type="gramEnd"/>
       <w:r>
         <w:rPr>
-          <w:rFonts w:ascii="Consolas" w:eastAsia="Times New Roman" w:hAnsi="Consolas" w:cs="Courier New"/>
-          <w:color w:val="FFFFFF"/>
-          <w:sz w:val="20"/>
-          <w:szCs w:val="20"/>
+          <w:rFonts w:asciiTheme="majorHAnsi" w:eastAsia="Times New Roman" w:hAnsiTheme="majorHAnsi" w:cstheme="majorHAnsi"/>
+          <w:color w:val="FFFFFF"/>
           <w:lang w:eastAsia="zh-CN"/>
         </w:rPr>
         <w:t>_taxa</w:t>
@@ -2094,10 +2219,8 @@
       <w:proofErr w:type="spellEnd"/>
       <w:r>
         <w:rPr>
-          <w:rFonts w:ascii="Consolas" w:eastAsia="Times New Roman" w:hAnsi="Consolas" w:cs="Courier New"/>
-          <w:color w:val="FFFFFF"/>
-          <w:sz w:val="20"/>
-          <w:szCs w:val="20"/>
+          <w:rFonts w:asciiTheme="majorHAnsi" w:eastAsia="Times New Roman" w:hAnsiTheme="majorHAnsi" w:cstheme="majorHAnsi"/>
+          <w:color w:val="FFFFFF"/>
           <w:lang w:eastAsia="zh-CN"/>
         </w:rPr>
         <w:t>)</w:t>
@@ -2125,30 +2248,24 @@
         </w:tabs>
         <w:spacing w:before="120" w:after="120" w:line="240" w:lineRule="auto"/>
         <w:rPr>
-          <w:rFonts w:ascii="Consolas" w:eastAsia="Times New Roman" w:hAnsi="Consolas" w:cs="Courier New"/>
-          <w:color w:val="FFFFFF"/>
-          <w:sz w:val="20"/>
-          <w:szCs w:val="20"/>
+          <w:rFonts w:asciiTheme="majorHAnsi" w:eastAsia="Times New Roman" w:hAnsiTheme="majorHAnsi" w:cstheme="majorHAnsi"/>
+          <w:color w:val="FFFFFF"/>
           <w:lang w:eastAsia="zh-CN"/>
         </w:rPr>
       </w:pPr>
       <w:proofErr w:type="gramStart"/>
       <w:r>
         <w:rPr>
-          <w:rFonts w:ascii="Consolas" w:eastAsia="Times New Roman" w:hAnsi="Consolas" w:cs="Courier New"/>
+          <w:rFonts w:asciiTheme="majorHAnsi" w:eastAsia="Times New Roman" w:hAnsiTheme="majorHAnsi" w:cstheme="majorHAnsi"/>
           <w:color w:val="D1949E"/>
-          <w:sz w:val="20"/>
-          <w:szCs w:val="20"/>
           <w:lang w:eastAsia="zh-CN"/>
         </w:rPr>
         <w:t>print</w:t>
       </w:r>
       <w:r>
         <w:rPr>
-          <w:rFonts w:ascii="Consolas" w:eastAsia="Times New Roman" w:hAnsi="Consolas" w:cs="Courier New"/>
-          <w:color w:val="FFFFFF"/>
-          <w:sz w:val="20"/>
-          <w:szCs w:val="20"/>
+          <w:rFonts w:asciiTheme="majorHAnsi" w:eastAsia="Times New Roman" w:hAnsiTheme="majorHAnsi" w:cstheme="majorHAnsi"/>
+          <w:color w:val="FFFFFF"/>
           <w:lang w:eastAsia="zh-CN"/>
         </w:rPr>
         <w:t>(</w:t>
@@ -2156,20 +2273,16 @@
       <w:proofErr w:type="gramEnd"/>
       <w:r>
         <w:rPr>
-          <w:rFonts w:ascii="Consolas" w:eastAsia="Times New Roman" w:hAnsi="Consolas" w:cs="Courier New"/>
+          <w:rFonts w:asciiTheme="majorHAnsi" w:eastAsia="Times New Roman" w:hAnsiTheme="majorHAnsi" w:cstheme="majorHAnsi"/>
           <w:color w:val="BDE052"/>
-          <w:sz w:val="20"/>
-          <w:szCs w:val="20"/>
           <w:lang w:eastAsia="zh-CN"/>
         </w:rPr>
         <w:t>'O valor de seus rendimentos é R$'</w:t>
       </w:r>
       <w:r>
         <w:rPr>
-          <w:rFonts w:ascii="Consolas" w:eastAsia="Times New Roman" w:hAnsi="Consolas" w:cs="Courier New"/>
-          <w:color w:val="FFFFFF"/>
-          <w:sz w:val="20"/>
-          <w:szCs w:val="20"/>
+          <w:rFonts w:asciiTheme="majorHAnsi" w:eastAsia="Times New Roman" w:hAnsiTheme="majorHAnsi" w:cstheme="majorHAnsi"/>
+          <w:color w:val="FFFFFF"/>
           <w:lang w:eastAsia="zh-CN"/>
         </w:rPr>
         <w:t>,</w:t>
@@ -2177,10 +2290,8 @@
       <w:proofErr w:type="spellStart"/>
       <w:r>
         <w:rPr>
-          <w:rFonts w:ascii="Consolas" w:eastAsia="Times New Roman" w:hAnsi="Consolas" w:cs="Courier New"/>
-          <w:color w:val="FFFFFF"/>
-          <w:sz w:val="20"/>
-          <w:szCs w:val="20"/>
+          <w:rFonts w:asciiTheme="majorHAnsi" w:eastAsia="Times New Roman" w:hAnsiTheme="majorHAnsi" w:cstheme="majorHAnsi"/>
+          <w:color w:val="FFFFFF"/>
           <w:lang w:eastAsia="zh-CN"/>
         </w:rPr>
         <w:t>total_salario</w:t>
@@ -2188,10 +2299,8 @@
       <w:proofErr w:type="spellEnd"/>
       <w:r>
         <w:rPr>
-          <w:rFonts w:ascii="Consolas" w:eastAsia="Times New Roman" w:hAnsi="Consolas" w:cs="Courier New"/>
-          <w:color w:val="FFFFFF"/>
-          <w:sz w:val="20"/>
-          <w:szCs w:val="20"/>
+          <w:rFonts w:asciiTheme="majorHAnsi" w:eastAsia="Times New Roman" w:hAnsiTheme="majorHAnsi" w:cstheme="majorHAnsi"/>
+          <w:color w:val="FFFFFF"/>
           <w:lang w:eastAsia="zh-CN"/>
         </w:rPr>
         <w:t>)</w:t>
@@ -2201,19 +2310,13 @@
       <w:pPr>
         <w:spacing w:before="100" w:beforeAutospacing="1" w:after="100" w:afterAutospacing="1" w:line="240" w:lineRule="auto"/>
         <w:rPr>
-          <w:rFonts w:ascii="Times New Roman" w:eastAsia="Times New Roman" w:hAnsi="Times New Roman" w:cs="Times New Roman"/>
-          <w:color w:val="253A44"/>
-          <w:sz w:val="27"/>
-          <w:szCs w:val="27"/>
-          <w:lang w:eastAsia="zh-CN"/>
-        </w:rPr>
-      </w:pPr>
-      <w:r>
-        <w:rPr>
-          <w:rFonts w:ascii="Times New Roman" w:eastAsia="Times New Roman" w:hAnsi="Times New Roman" w:cs="Times New Roman"/>
-          <w:color w:val="253A44"/>
-          <w:sz w:val="27"/>
-          <w:szCs w:val="27"/>
+          <w:rFonts w:asciiTheme="majorHAnsi" w:eastAsia="Times New Roman" w:hAnsiTheme="majorHAnsi" w:cstheme="majorHAnsi"/>
+          <w:lang w:eastAsia="zh-CN"/>
+        </w:rPr>
+      </w:pPr>
+      <w:r>
+        <w:rPr>
+          <w:rFonts w:asciiTheme="majorHAnsi" w:eastAsia="Times New Roman" w:hAnsiTheme="majorHAnsi" w:cstheme="majorHAnsi"/>
           <w:lang w:eastAsia="zh-CN"/>
         </w:rPr>
         <w:t xml:space="preserve">Primeiramente, solicitamos do usuário as informações necessárias, que serão armazenadas como </w:t>
@@ -2221,10 +2324,7 @@
       <w:proofErr w:type="spellStart"/>
       <w:r>
         <w:rPr>
-          <w:rFonts w:ascii="Times New Roman" w:eastAsia="Times New Roman" w:hAnsi="Times New Roman" w:cs="Times New Roman"/>
-          <w:color w:val="253A44"/>
-          <w:sz w:val="27"/>
-          <w:szCs w:val="27"/>
+          <w:rFonts w:asciiTheme="majorHAnsi" w:eastAsia="Times New Roman" w:hAnsiTheme="majorHAnsi" w:cstheme="majorHAnsi"/>
           <w:lang w:eastAsia="zh-CN"/>
         </w:rPr>
         <w:t>string</w:t>
@@ -2232,10 +2332,7 @@
       <w:proofErr w:type="spellEnd"/>
       <w:r>
         <w:rPr>
-          <w:rFonts w:ascii="Times New Roman" w:eastAsia="Times New Roman" w:hAnsi="Times New Roman" w:cs="Times New Roman"/>
-          <w:color w:val="253A44"/>
-          <w:sz w:val="27"/>
-          <w:szCs w:val="27"/>
+          <w:rFonts w:asciiTheme="majorHAnsi" w:eastAsia="Times New Roman" w:hAnsiTheme="majorHAnsi" w:cstheme="majorHAnsi"/>
           <w:lang w:eastAsia="zh-CN"/>
         </w:rPr>
         <w:t xml:space="preserve"> e repassadas para a função (linhas 1 e 2). Em seguida, na linha 3, obtemos o resultado da função e o atribuímos à variável </w:t>
@@ -2243,10 +2340,7 @@
       <w:proofErr w:type="spellStart"/>
       <w:r>
         <w:rPr>
-          <w:rFonts w:ascii="Courier New" w:eastAsia="Times New Roman" w:hAnsi="Courier New" w:cs="Courier New"/>
-          <w:color w:val="0F8593"/>
-          <w:sz w:val="27"/>
-          <w:szCs w:val="27"/>
+          <w:rFonts w:asciiTheme="majorHAnsi" w:eastAsia="Times New Roman" w:hAnsiTheme="majorHAnsi" w:cstheme="majorHAnsi"/>
           <w:shd w:val="clear" w:color="auto" w:fill="D9F5F9"/>
           <w:lang w:eastAsia="zh-CN"/>
         </w:rPr>
@@ -2255,10 +2349,7 @@
       <w:proofErr w:type="gramStart"/>
       <w:r>
         <w:rPr>
-          <w:rFonts w:ascii="Courier New" w:eastAsia="Times New Roman" w:hAnsi="Courier New" w:cs="Courier New"/>
-          <w:color w:val="0F8593"/>
-          <w:sz w:val="27"/>
-          <w:szCs w:val="27"/>
+          <w:rFonts w:asciiTheme="majorHAnsi" w:eastAsia="Times New Roman" w:hAnsiTheme="majorHAnsi" w:cstheme="majorHAnsi"/>
           <w:shd w:val="clear" w:color="auto" w:fill="D9F5F9"/>
           <w:lang w:eastAsia="zh-CN"/>
         </w:rPr>
@@ -2268,40 +2359,104 @@
       <w:proofErr w:type="gramEnd"/>
       <w:r>
         <w:rPr>
-          <w:rFonts w:ascii="Times New Roman" w:eastAsia="Times New Roman" w:hAnsi="Times New Roman" w:cs="Times New Roman"/>
-          <w:color w:val="253A44"/>
-          <w:sz w:val="27"/>
-          <w:szCs w:val="27"/>
-          <w:lang w:eastAsia="zh-CN"/>
-        </w:rPr>
-        <w:t>, que é impressa na linha 4.</w:t>
-      </w:r>
-    </w:p>
-    <w:p>
-      <w:pPr>
-        <w:pStyle w:val="Pr-formataoHTML"/>
-        <w:spacing w:before="120" w:after="120"/>
-        <w:rPr>
-          <w:rFonts w:ascii="Consolas" w:hAnsi="Consolas"/>
-          <w:color w:val="FFFFFF"/>
-        </w:rPr>
-      </w:pPr>
-    </w:p>
-    <w:p>
-      <w:pPr>
-        <w:pStyle w:val="Pr-formataoHTML"/>
-        <w:spacing w:before="120" w:after="120"/>
-        <w:rPr>
-          <w:rFonts w:ascii="Consolas" w:hAnsi="Consolas"/>
-          <w:color w:val="FFFFFF"/>
-        </w:rPr>
-      </w:pPr>
-    </w:p>
-    <w:p>
-      <w:pPr>
-        <w:rPr>
+          <w:rFonts w:asciiTheme="majorHAnsi" w:eastAsia="Times New Roman" w:hAnsiTheme="majorHAnsi" w:cstheme="majorHAnsi"/>
+          <w:lang w:eastAsia="zh-CN"/>
+        </w:rPr>
+        <w:t>, que é impressa na linha 4</w:t>
+      </w:r>
+    </w:p>
+    <w:p>
+      <w:pPr>
+        <w:rPr>
+          <w:rFonts w:asciiTheme="majorHAnsi" w:hAnsiTheme="majorHAnsi" w:cstheme="majorHAnsi"/>
+          <w:noProof/>
+        </w:rPr>
+      </w:pPr>
+      <w:r>
+        <w:rPr>
+          <w:rFonts w:asciiTheme="majorHAnsi" w:hAnsiTheme="majorHAnsi" w:cstheme="majorHAnsi"/>
+          <w:noProof/>
+        </w:rPr>
+        <w:t>S</w:t>
+      </w:r>
+      <w:r>
+        <w:rPr>
+          <w:rFonts w:asciiTheme="majorHAnsi" w:hAnsiTheme="majorHAnsi" w:cstheme="majorHAnsi"/>
+          <w:noProof/>
+        </w:rPr>
+        <w:t>empre</w:t>
+      </w:r>
+      <w:r>
+        <w:rPr>
+          <w:rFonts w:asciiTheme="majorHAnsi" w:hAnsiTheme="majorHAnsi" w:cstheme="majorHAnsi"/>
+          <w:noProof/>
+        </w:rPr>
+        <w:t xml:space="preserve"> devemos</w:t>
+      </w:r>
+      <w:r>
+        <w:rPr>
+          <w:rFonts w:asciiTheme="majorHAnsi" w:hAnsiTheme="majorHAnsi" w:cstheme="majorHAnsi"/>
+          <w:noProof/>
+        </w:rPr>
+        <w:t xml:space="preserve"> </w:t>
+      </w:r>
+      <w:r>
+        <w:rPr>
+          <w:rFonts w:asciiTheme="majorHAnsi" w:hAnsiTheme="majorHAnsi" w:cstheme="majorHAnsi"/>
+          <w:noProof/>
+        </w:rPr>
+        <w:t>defini</w:t>
+      </w:r>
+      <w:r>
+        <w:rPr>
+          <w:rFonts w:asciiTheme="majorHAnsi" w:hAnsiTheme="majorHAnsi" w:cstheme="majorHAnsi"/>
+          <w:noProof/>
+        </w:rPr>
+        <w:t>r</w:t>
+      </w:r>
+      <w:r>
+        <w:rPr>
+          <w:rFonts w:asciiTheme="majorHAnsi" w:hAnsiTheme="majorHAnsi" w:cstheme="majorHAnsi"/>
+          <w:noProof/>
+        </w:rPr>
+        <w:t xml:space="preserve"> explicitamente que a função deve retornar um determinado resultado por meio da instrução </w:t>
+      </w:r>
+      <w:r>
+        <w:rPr>
+          <w:rFonts w:asciiTheme="majorHAnsi" w:hAnsiTheme="majorHAnsi" w:cstheme="majorHAnsi"/>
           <w:noProof/>
           <w:u w:val="single"/>
+        </w:rPr>
+        <w:t>return</w:t>
+      </w:r>
+      <w:r>
+        <w:rPr>
+          <w:rFonts w:asciiTheme="majorHAnsi" w:hAnsiTheme="majorHAnsi" w:cstheme="majorHAnsi"/>
+          <w:noProof/>
+        </w:rPr>
+        <w:t xml:space="preserve">. Caso isso não seja feito, o valor padrão retornado será </w:t>
+      </w:r>
+      <w:r>
+        <w:rPr>
+          <w:rFonts w:asciiTheme="majorHAnsi" w:hAnsiTheme="majorHAnsi" w:cstheme="majorHAnsi"/>
+          <w:noProof/>
+          <w:u w:val="single"/>
+        </w:rPr>
+        <w:t>None</w:t>
+      </w:r>
+      <w:r>
+        <w:rPr>
+          <w:rFonts w:asciiTheme="majorHAnsi" w:hAnsiTheme="majorHAnsi" w:cstheme="majorHAnsi"/>
+          <w:noProof/>
+        </w:rPr>
+        <w:t>, equivalente ao null, void ou nil encontrado em outras linguagens.</w:t>
+      </w:r>
+    </w:p>
+    <w:p>
+      <w:pPr>
+        <w:rPr>
+          <w:rFonts w:asciiTheme="majorHAnsi" w:hAnsiTheme="majorHAnsi" w:cstheme="majorHAnsi"/>
+          <w:noProof/>
         </w:rPr>
       </w:pPr>
     </w:p>
